--- a/General/Case Analysis on Nils Baker.docx
+++ b/General/Case Analysis on Nils Baker.docx
@@ -7,14 +7,12 @@
         <w:jc w:val="center"/>
         <w:rPr>
           <w:b/>
-          <w:sz w:val="32"/>
           <w:lang w:val="en-US"/>
         </w:rPr>
       </w:pPr>
       <w:r>
         <w:rPr>
           <w:b/>
-          <w:sz w:val="32"/>
           <w:lang w:val="en-US"/>
         </w:rPr>
         <w:t>Case Analysis on Nils Baker</w:t>
@@ -22,13 +20,49 @@
     </w:p>
     <w:p>
       <w:pPr>
-        <w:pStyle w:val="Heading1"/>
-        <w:rPr>
-          <w:lang w:val="en-US"/>
-        </w:rPr>
-      </w:pPr>
-      <w:r>
-        <w:rPr>
+        <w:jc w:val="center"/>
+        <w:rPr>
+          <w:sz w:val="21"/>
+          <w:lang w:val="en-US"/>
+        </w:rPr>
+      </w:pPr>
+      <w:r>
+        <w:rPr>
+          <w:sz w:val="21"/>
+          <w:lang w:val="en-US"/>
+        </w:rPr>
+        <w:t xml:space="preserve">Chen </w:t>
+      </w:r>
+      <w:proofErr w:type="spellStart"/>
+      <w:r>
+        <w:rPr>
+          <w:sz w:val="21"/>
+          <w:lang w:val="en-US"/>
+        </w:rPr>
+        <w:t>Ziao</w:t>
+      </w:r>
+      <w:proofErr w:type="spellEnd"/>
+      <w:r>
+        <w:rPr>
+          <w:sz w:val="21"/>
+          <w:lang w:val="en-US"/>
+        </w:rPr>
+        <w:t xml:space="preserve"> U1420681G</w:t>
+      </w:r>
+      <w:bookmarkStart w:id="0" w:name="_GoBack"/>
+      <w:bookmarkEnd w:id="0"/>
+    </w:p>
+    <w:p>
+      <w:pPr>
+        <w:pStyle w:val="Heading2"/>
+        <w:rPr>
+          <w:sz w:val="24"/>
+          <w:lang w:val="en-US"/>
+        </w:rPr>
+      </w:pPr>
+      <w:r>
+        <w:rPr>
+          <w:sz w:val="24"/>
           <w:lang w:val="en-US"/>
         </w:rPr>
         <w:t>Critical Issue</w:t>
@@ -37,41 +71,99 @@
     <w:p>
       <w:pPr>
         <w:rPr>
-          <w:lang w:val="en-US"/>
-        </w:rPr>
-      </w:pPr>
-      <w:r>
-        <w:rPr>
-          <w:lang w:val="en-US"/>
-        </w:rPr>
-        <w:t>After talking with a woman who were frustrated on difficulties in money exchange during travelling, Nils Baker, who is a vice president of a regional retail bank in U.S. has identified a possibility of potential demand in</w:t>
-      </w:r>
-      <w:r>
-        <w:rPr>
+          <w:sz w:val="22"/>
+          <w:lang w:val="en-US"/>
+        </w:rPr>
+      </w:pPr>
+      <w:r>
+        <w:rPr>
+          <w:sz w:val="22"/>
+          <w:lang w:val="en-US"/>
+        </w:rPr>
+        <w:t>After talking with a woman who were frustrated on difficulties in money exchange during travelling, Nils Baker, vice president of</w:t>
+      </w:r>
+      <w:r>
+        <w:rPr>
+          <w:sz w:val="22"/>
+          <w:lang w:val="en-US"/>
+        </w:rPr>
+        <w:t xml:space="preserve"> a regional retail bank in U.S., </w:t>
+      </w:r>
+      <w:r>
+        <w:rPr>
+          <w:sz w:val="22"/>
+          <w:lang w:val="en-US"/>
+        </w:rPr>
+        <w:t>has identified a possibility of potential demand in</w:t>
+      </w:r>
+      <w:r>
+        <w:rPr>
+          <w:sz w:val="22"/>
           <w:lang w:val="en-US"/>
         </w:rPr>
         <w:t xml:space="preserve"> more physical bank branches </w:t>
       </w:r>
       <w:r>
         <w:rPr>
-          <w:lang w:val="en-US"/>
-        </w:rPr>
-        <w:t xml:space="preserve">to facilitate bank’s checking account service. To test this assumption, he asked Anna Gruer to gather some data and </w:t>
-      </w:r>
-      <w:r>
-        <w:rPr>
+          <w:sz w:val="22"/>
+          <w:lang w:val="en-US"/>
+        </w:rPr>
+        <w:t>to facilitate bank’s checking</w:t>
+      </w:r>
+      <w:r>
+        <w:rPr>
+          <w:sz w:val="22"/>
+          <w:lang w:val="en-US"/>
+        </w:rPr>
+        <w:t xml:space="preserve"> account service. To </w:t>
+      </w:r>
+      <w:r>
+        <w:rPr>
+          <w:sz w:val="22"/>
+          <w:lang w:val="en-US"/>
+        </w:rPr>
+        <w:t>test the idea</w:t>
+      </w:r>
+      <w:r>
+        <w:rPr>
+          <w:sz w:val="22"/>
+          <w:lang w:val="en-US"/>
+        </w:rPr>
+        <w:t xml:space="preserve">, he asked Anna </w:t>
+      </w:r>
+      <w:proofErr w:type="spellStart"/>
+      <w:r>
+        <w:rPr>
+          <w:sz w:val="22"/>
+          <w:lang w:val="en-US"/>
+        </w:rPr>
+        <w:t>Gruer</w:t>
+      </w:r>
+      <w:proofErr w:type="spellEnd"/>
+      <w:r>
+        <w:rPr>
+          <w:sz w:val="22"/>
+          <w:lang w:val="en-US"/>
+        </w:rPr>
+        <w:t xml:space="preserve"> to gather some data and </w:t>
+      </w:r>
+      <w:r>
+        <w:rPr>
+          <w:sz w:val="22"/>
           <w:lang w:val="en-US"/>
         </w:rPr>
         <w:t>perform some analysis</w:t>
       </w:r>
       <w:r>
         <w:rPr>
+          <w:sz w:val="22"/>
           <w:lang w:val="en-US"/>
         </w:rPr>
         <w:t xml:space="preserve"> to support it.</w:t>
       </w:r>
       <w:r>
         <w:rPr>
+          <w:sz w:val="22"/>
           <w:lang w:val="en-US"/>
         </w:rPr>
         <w:t xml:space="preserve"> </w:t>
@@ -79,13 +171,23 @@
     </w:p>
     <w:p>
       <w:pPr>
-        <w:pStyle w:val="Heading1"/>
-        <w:rPr>
-          <w:lang w:val="en-US"/>
-        </w:rPr>
-      </w:pPr>
-      <w:r>
-        <w:rPr>
+        <w:rPr>
+          <w:sz w:val="22"/>
+          <w:lang w:val="en-US"/>
+        </w:rPr>
+      </w:pPr>
+    </w:p>
+    <w:p>
+      <w:pPr>
+        <w:pStyle w:val="Heading2"/>
+        <w:rPr>
+          <w:sz w:val="24"/>
+          <w:lang w:val="en-US"/>
+        </w:rPr>
+      </w:pPr>
+      <w:r>
+        <w:rPr>
+          <w:sz w:val="24"/>
           <w:lang w:val="en-US"/>
         </w:rPr>
         <w:t>Problem Statement</w:t>
@@ -94,23 +196,27 @@
     <w:p>
       <w:pPr>
         <w:rPr>
-          <w:lang w:val="en-US"/>
-        </w:rPr>
-      </w:pPr>
-      <w:r>
-        <w:rPr>
+          <w:sz w:val="22"/>
+          <w:lang w:val="en-US"/>
+        </w:rPr>
+      </w:pPr>
+      <w:r>
+        <w:rPr>
+          <w:sz w:val="22"/>
           <w:lang w:val="en-US"/>
         </w:rPr>
         <w:t>Would</w:t>
       </w:r>
       <w:r>
         <w:rPr>
+          <w:sz w:val="22"/>
           <w:lang w:val="en-US"/>
         </w:rPr>
         <w:t xml:space="preserve"> the presence of a physical bank branch in a Metropolitan Stati</w:t>
       </w:r>
       <w:r>
         <w:rPr>
+          <w:sz w:val="22"/>
           <w:lang w:val="en-US"/>
         </w:rPr>
         <w:t>stical Area increase the demand of checking accounts?</w:t>
@@ -118,13 +224,23 @@
     </w:p>
     <w:p>
       <w:pPr>
-        <w:pStyle w:val="Heading1"/>
-        <w:rPr>
-          <w:lang w:val="en-US"/>
-        </w:rPr>
-      </w:pPr>
-      <w:r>
-        <w:rPr>
+        <w:rPr>
+          <w:sz w:val="22"/>
+          <w:lang w:val="en-US"/>
+        </w:rPr>
+      </w:pPr>
+    </w:p>
+    <w:p>
+      <w:pPr>
+        <w:pStyle w:val="Heading2"/>
+        <w:rPr>
+          <w:sz w:val="24"/>
+          <w:lang w:val="en-US"/>
+        </w:rPr>
+      </w:pPr>
+      <w:r>
+        <w:rPr>
+          <w:sz w:val="24"/>
           <w:lang w:val="en-US"/>
         </w:rPr>
         <w:t>Analysis</w:t>
@@ -133,107 +249,209 @@
     <w:p>
       <w:pPr>
         <w:rPr>
-          <w:lang w:val="en-US"/>
-        </w:rPr>
-      </w:pPr>
-      <w:r>
-        <w:rPr>
-          <w:lang w:val="en-US"/>
-        </w:rPr>
-        <w:t>The data for the following case analysis is from 120</w:t>
-      </w:r>
-      <w:r>
-        <w:rPr>
-          <w:lang w:val="en-US"/>
-        </w:rPr>
-        <w:t xml:space="preserve"> Metropolitan Statistical Areas. It is in excel format and each r</w:t>
-      </w:r>
-      <w:r>
-        <w:rPr>
-          <w:lang w:val="en-US"/>
-        </w:rPr>
-        <w:t xml:space="preserve">ecord comprises of 4 attributes. </w:t>
-      </w:r>
-      <w:r>
-        <w:rPr>
-          <w:lang w:val="en-US"/>
-        </w:rPr>
-        <w:t>All analysis is performed using Python Jupyter Notebook with packages numpy, pandas and scikit-learn. Figure 1 shows the first 5 records of the data set. The analysis is divided into 5 sections: Data Exploration, Data Preprocessing, Correlation Analysis, Simple Linear Regression and Logistic Regression.</w:t>
-      </w:r>
-    </w:p>
-    <w:p>
-      <w:pPr>
-        <w:rPr>
-          <w:lang w:val="en-US"/>
-        </w:rPr>
-      </w:pPr>
-    </w:p>
-    <w:p>
-      <w:pPr>
-        <w:jc w:val="center"/>
-        <w:rPr>
-          <w:lang w:val="en-US"/>
-        </w:rPr>
-      </w:pPr>
-      <w:r>
-        <w:rPr>
-          <w:lang w:val="en-US"/>
-        </w:rPr>
-        <w:drawing>
-          <wp:inline distT="0" distB="0" distL="0" distR="0" wp14:anchorId="684583C6" wp14:editId="2DAB3482">
-            <wp:extent cx="2726055" cy="785587"/>
-            <wp:effectExtent l="0" t="0" r="0" b="1905"/>
-            <wp:docPr id="1" name="Picture 1"/>
-            <wp:cNvGraphicFramePr>
-              <a:graphicFrameLocks xmlns:a="http://schemas.openxmlformats.org/drawingml/2006/main" noChangeAspect="1"/>
-            </wp:cNvGraphicFramePr>
-            <a:graphic xmlns:a="http://schemas.openxmlformats.org/drawingml/2006/main">
-              <a:graphicData uri="http://schemas.openxmlformats.org/drawingml/2006/picture">
-                <pic:pic xmlns:pic="http://schemas.openxmlformats.org/drawingml/2006/picture">
-                  <pic:nvPicPr>
-                    <pic:cNvPr id="1" name=""/>
-                    <pic:cNvPicPr/>
-                  </pic:nvPicPr>
-                  <pic:blipFill>
-                    <a:blip r:embed="rId4"/>
-                    <a:stretch>
-                      <a:fillRect/>
-                    </a:stretch>
-                  </pic:blipFill>
-                  <pic:spPr>
-                    <a:xfrm>
-                      <a:off x="0" y="0"/>
-                      <a:ext cx="2732826" cy="787538"/>
-                    </a:xfrm>
-                    <a:prstGeom prst="rect">
-                      <a:avLst/>
-                    </a:prstGeom>
-                  </pic:spPr>
-                </pic:pic>
-              </a:graphicData>
-            </a:graphic>
-          </wp:inline>
-        </w:drawing>
-      </w:r>
-    </w:p>
-    <w:p>
-      <w:pPr>
-        <w:jc w:val="center"/>
-        <w:rPr>
-          <w:lang w:val="en-US"/>
-        </w:rPr>
-      </w:pPr>
-      <w:r>
-        <w:rPr>
-          <w:lang w:val="en-US"/>
-        </w:rPr>
-        <w:t>Figure 1. First Five Records of MSAs Data Set</w:t>
-      </w:r>
-    </w:p>
-    <w:p>
-      <w:pPr>
-        <w:jc w:val="center"/>
-        <w:rPr>
+          <w:sz w:val="22"/>
+          <w:lang w:val="en-US"/>
+        </w:rPr>
+      </w:pPr>
+      <w:r>
+        <w:rPr>
+          <w:sz w:val="22"/>
+          <w:lang w:val="en-US"/>
+        </w:rPr>
+        <w:t>The data of this case was on</w:t>
+      </w:r>
+      <w:r>
+        <w:rPr>
+          <w:sz w:val="22"/>
+          <w:lang w:val="en-US"/>
+        </w:rPr>
+        <w:t xml:space="preserve"> 120</w:t>
+      </w:r>
+      <w:r>
+        <w:rPr>
+          <w:sz w:val="22"/>
+          <w:lang w:val="en-US"/>
+        </w:rPr>
+        <w:t xml:space="preserve"> Metro</w:t>
+      </w:r>
+      <w:r>
+        <w:rPr>
+          <w:sz w:val="22"/>
+          <w:lang w:val="en-US"/>
+        </w:rPr>
+        <w:t>politan Statistical Areas. It was</w:t>
+      </w:r>
+      <w:r>
+        <w:rPr>
+          <w:sz w:val="22"/>
+          <w:lang w:val="en-US"/>
+        </w:rPr>
+        <w:t xml:space="preserve"> in excel format and each r</w:t>
+      </w:r>
+      <w:r>
+        <w:rPr>
+          <w:sz w:val="22"/>
+          <w:lang w:val="en-US"/>
+        </w:rPr>
+        <w:t>ecord comprised</w:t>
+      </w:r>
+      <w:r>
+        <w:rPr>
+          <w:sz w:val="22"/>
+          <w:lang w:val="en-US"/>
+        </w:rPr>
+        <w:t xml:space="preserve"> of 4 </w:t>
+      </w:r>
+      <w:r>
+        <w:rPr>
+          <w:sz w:val="22"/>
+          <w:lang w:val="en-US"/>
+        </w:rPr>
+        <w:t>features</w:t>
+      </w:r>
+      <w:r>
+        <w:rPr>
+          <w:sz w:val="22"/>
+          <w:lang w:val="en-US"/>
+        </w:rPr>
+        <w:t xml:space="preserve">. </w:t>
+      </w:r>
+      <w:r>
+        <w:rPr>
+          <w:sz w:val="22"/>
+          <w:lang w:val="en-US"/>
+        </w:rPr>
+        <w:t>Table 1 shows the detailed description of these features. All analysis was</w:t>
+      </w:r>
+      <w:r>
+        <w:rPr>
+          <w:sz w:val="22"/>
+          <w:lang w:val="en-US"/>
+        </w:rPr>
+        <w:t xml:space="preserve"> performed using </w:t>
+      </w:r>
+      <w:r>
+        <w:rPr>
+          <w:i/>
+          <w:sz w:val="22"/>
+          <w:lang w:val="en-US"/>
+        </w:rPr>
+        <w:t xml:space="preserve">Python </w:t>
+      </w:r>
+      <w:proofErr w:type="spellStart"/>
+      <w:r>
+        <w:rPr>
+          <w:i/>
+          <w:sz w:val="22"/>
+          <w:lang w:val="en-US"/>
+        </w:rPr>
+        <w:t>Jupyter</w:t>
+      </w:r>
+      <w:proofErr w:type="spellEnd"/>
+      <w:r>
+        <w:rPr>
+          <w:i/>
+          <w:sz w:val="22"/>
+          <w:lang w:val="en-US"/>
+        </w:rPr>
+        <w:t xml:space="preserve"> Notebook</w:t>
+      </w:r>
+      <w:r>
+        <w:rPr>
+          <w:sz w:val="22"/>
+          <w:lang w:val="en-US"/>
+        </w:rPr>
+        <w:t xml:space="preserve"> with packages </w:t>
+      </w:r>
+      <w:proofErr w:type="spellStart"/>
+      <w:r>
+        <w:rPr>
+          <w:i/>
+          <w:sz w:val="22"/>
+          <w:lang w:val="en-US"/>
+        </w:rPr>
+        <w:t>numpy</w:t>
+      </w:r>
+      <w:proofErr w:type="spellEnd"/>
+      <w:r>
+        <w:rPr>
+          <w:sz w:val="22"/>
+          <w:lang w:val="en-US"/>
+        </w:rPr>
+        <w:t xml:space="preserve">, </w:t>
+      </w:r>
+      <w:r>
+        <w:rPr>
+          <w:i/>
+          <w:sz w:val="22"/>
+          <w:lang w:val="en-US"/>
+        </w:rPr>
+        <w:t xml:space="preserve">pandas </w:t>
+      </w:r>
+      <w:r>
+        <w:rPr>
+          <w:sz w:val="22"/>
+          <w:lang w:val="en-US"/>
+        </w:rPr>
+        <w:t xml:space="preserve">and </w:t>
+      </w:r>
+      <w:proofErr w:type="spellStart"/>
+      <w:r>
+        <w:rPr>
+          <w:i/>
+          <w:sz w:val="22"/>
+          <w:lang w:val="en-US"/>
+        </w:rPr>
+        <w:t>statsmodel</w:t>
+      </w:r>
+      <w:proofErr w:type="spellEnd"/>
+      <w:r>
+        <w:rPr>
+          <w:sz w:val="22"/>
+          <w:lang w:val="en-US"/>
+        </w:rPr>
+        <w:t xml:space="preserve">. </w:t>
+      </w:r>
+      <w:r>
+        <w:rPr>
+          <w:sz w:val="22"/>
+          <w:lang w:val="en-US"/>
+        </w:rPr>
+        <w:t>The analysis was divided into 4</w:t>
+      </w:r>
+      <w:r>
+        <w:rPr>
+          <w:sz w:val="22"/>
+          <w:lang w:val="en-US"/>
+        </w:rPr>
+        <w:t xml:space="preserve"> sections: Data Exploration, Data Preprocessing, Correlation Analysis, Linear Regressi</w:t>
+      </w:r>
+      <w:r>
+        <w:rPr>
+          <w:sz w:val="22"/>
+          <w:lang w:val="en-US"/>
+        </w:rPr>
+        <w:t>o</w:t>
+      </w:r>
+      <w:r>
+        <w:rPr>
+          <w:sz w:val="22"/>
+          <w:lang w:val="en-US"/>
+        </w:rPr>
+        <w:t>n</w:t>
+      </w:r>
+      <w:r>
+        <w:rPr>
+          <w:sz w:val="22"/>
+          <w:lang w:val="en-US"/>
+        </w:rPr>
+        <w:t>.</w:t>
+      </w:r>
+    </w:p>
+    <w:p>
+      <w:pPr>
+        <w:rPr>
+          <w:sz w:val="22"/>
           <w:lang w:val="en-US"/>
         </w:rPr>
       </w:pPr>
@@ -261,11 +479,13 @@
           <w:p>
             <w:pPr>
               <w:rPr>
+                <w:sz w:val="21"/>
                 <w:lang w:val="en-US"/>
               </w:rPr>
             </w:pPr>
             <w:r>
               <w:rPr>
+                <w:sz w:val="21"/>
                 <w:lang w:val="en-US"/>
               </w:rPr>
               <w:t>Feature</w:t>
@@ -280,11 +500,13 @@
             <w:pPr>
               <w:cnfStyle w:val="100000000000" w:firstRow="1" w:lastRow="0" w:firstColumn="0" w:lastColumn="0" w:oddVBand="0" w:evenVBand="0" w:oddHBand="0" w:evenHBand="0" w:firstRowFirstColumn="0" w:firstRowLastColumn="0" w:lastRowFirstColumn="0" w:lastRowLastColumn="0"/>
               <w:rPr>
+                <w:sz w:val="21"/>
                 <w:lang w:val="en-US"/>
               </w:rPr>
             </w:pPr>
             <w:r>
               <w:rPr>
+                <w:sz w:val="21"/>
                 <w:lang w:val="en-US"/>
               </w:rPr>
               <w:t>Type</w:t>
@@ -299,11 +521,13 @@
             <w:pPr>
               <w:cnfStyle w:val="100000000000" w:firstRow="1" w:lastRow="0" w:firstColumn="0" w:lastColumn="0" w:oddVBand="0" w:evenVBand="0" w:oddHBand="0" w:evenHBand="0" w:firstRowFirstColumn="0" w:firstRowLastColumn="0" w:lastRowFirstColumn="0" w:lastRowLastColumn="0"/>
               <w:rPr>
+                <w:sz w:val="21"/>
                 <w:lang w:val="en-US"/>
               </w:rPr>
             </w:pPr>
             <w:r>
               <w:rPr>
+                <w:sz w:val="21"/>
                 <w:lang w:val="en-US"/>
               </w:rPr>
               <w:t>Description</w:t>
@@ -323,11 +547,13 @@
           <w:p>
             <w:pPr>
               <w:rPr>
+                <w:sz w:val="21"/>
                 <w:lang w:val="en-US"/>
               </w:rPr>
             </w:pPr>
             <w:r>
               <w:rPr>
+                <w:sz w:val="21"/>
                 <w:lang w:val="en-US"/>
               </w:rPr>
               <w:t>ID</w:t>
@@ -342,11 +568,13 @@
             <w:pPr>
               <w:cnfStyle w:val="000000100000" w:firstRow="0" w:lastRow="0" w:firstColumn="0" w:lastColumn="0" w:oddVBand="0" w:evenVBand="0" w:oddHBand="1" w:evenHBand="0" w:firstRowFirstColumn="0" w:firstRowLastColumn="0" w:lastRowFirstColumn="0" w:lastRowLastColumn="0"/>
               <w:rPr>
+                <w:sz w:val="21"/>
                 <w:lang w:val="en-US"/>
               </w:rPr>
             </w:pPr>
             <w:r>
               <w:rPr>
+                <w:sz w:val="21"/>
                 <w:lang w:val="en-US"/>
               </w:rPr>
               <w:t>Numeric</w:t>
@@ -361,11 +589,13 @@
             <w:pPr>
               <w:cnfStyle w:val="000000100000" w:firstRow="0" w:lastRow="0" w:firstColumn="0" w:lastColumn="0" w:oddVBand="0" w:evenVBand="0" w:oddHBand="1" w:evenHBand="0" w:firstRowFirstColumn="0" w:firstRowLastColumn="0" w:lastRowFirstColumn="0" w:lastRowLastColumn="0"/>
               <w:rPr>
+                <w:sz w:val="21"/>
                 <w:lang w:val="en-US"/>
               </w:rPr>
             </w:pPr>
             <w:r>
               <w:rPr>
+                <w:sz w:val="21"/>
                 <w:lang w:val="en-US"/>
               </w:rPr>
               <w:t>ID of the record</w:t>
@@ -382,11 +612,13 @@
           <w:p>
             <w:pPr>
               <w:rPr>
+                <w:sz w:val="21"/>
                 <w:lang w:val="en-US"/>
               </w:rPr>
             </w:pPr>
             <w:r>
               <w:rPr>
+                <w:sz w:val="21"/>
                 <w:lang w:val="en-US"/>
               </w:rPr>
               <w:t>Total Household in Area</w:t>
@@ -401,11 +633,13 @@
             <w:pPr>
               <w:cnfStyle w:val="000000000000" w:firstRow="0" w:lastRow="0" w:firstColumn="0" w:lastColumn="0" w:oddVBand="0" w:evenVBand="0" w:oddHBand="0" w:evenHBand="0" w:firstRowFirstColumn="0" w:firstRowLastColumn="0" w:lastRowFirstColumn="0" w:lastRowLastColumn="0"/>
               <w:rPr>
+                <w:sz w:val="21"/>
                 <w:lang w:val="en-US"/>
               </w:rPr>
             </w:pPr>
             <w:r>
               <w:rPr>
+                <w:sz w:val="21"/>
                 <w:lang w:val="en-US"/>
               </w:rPr>
               <w:t>Numeric</w:t>
@@ -420,11 +654,13 @@
             <w:pPr>
               <w:cnfStyle w:val="000000000000" w:firstRow="0" w:lastRow="0" w:firstColumn="0" w:lastColumn="0" w:oddVBand="0" w:evenVBand="0" w:oddHBand="0" w:evenHBand="0" w:firstRowFirstColumn="0" w:firstRowLastColumn="0" w:lastRowFirstColumn="0" w:lastRowLastColumn="0"/>
               <w:rPr>
+                <w:sz w:val="21"/>
                 <w:lang w:val="en-US"/>
               </w:rPr>
             </w:pPr>
             <w:r>
               <w:rPr>
+                <w:sz w:val="21"/>
                 <w:lang w:val="en-US"/>
               </w:rPr>
               <w:t>Total number of households in a MSA</w:t>
@@ -444,11 +680,13 @@
           <w:p>
             <w:pPr>
               <w:rPr>
+                <w:sz w:val="21"/>
                 <w:lang w:val="en-US"/>
               </w:rPr>
             </w:pPr>
             <w:r>
               <w:rPr>
+                <w:sz w:val="21"/>
                 <w:lang w:val="en-US"/>
               </w:rPr>
               <w:t>Households with Account</w:t>
@@ -463,11 +701,13 @@
             <w:pPr>
               <w:cnfStyle w:val="000000100000" w:firstRow="0" w:lastRow="0" w:firstColumn="0" w:lastColumn="0" w:oddVBand="0" w:evenVBand="0" w:oddHBand="1" w:evenHBand="0" w:firstRowFirstColumn="0" w:firstRowLastColumn="0" w:lastRowFirstColumn="0" w:lastRowLastColumn="0"/>
               <w:rPr>
+                <w:sz w:val="21"/>
                 <w:lang w:val="en-US"/>
               </w:rPr>
             </w:pPr>
             <w:r>
               <w:rPr>
+                <w:sz w:val="21"/>
                 <w:lang w:val="en-US"/>
               </w:rPr>
               <w:t>Numeric</w:t>
@@ -482,11 +722,13 @@
             <w:pPr>
               <w:cnfStyle w:val="000000100000" w:firstRow="0" w:lastRow="0" w:firstColumn="0" w:lastColumn="0" w:oddVBand="0" w:evenVBand="0" w:oddHBand="1" w:evenHBand="0" w:firstRowFirstColumn="0" w:firstRowLastColumn="0" w:lastRowFirstColumn="0" w:lastRowLastColumn="0"/>
               <w:rPr>
+                <w:sz w:val="21"/>
                 <w:lang w:val="en-US"/>
               </w:rPr>
             </w:pPr>
             <w:r>
               <w:rPr>
+                <w:sz w:val="21"/>
                 <w:lang w:val="en-US"/>
               </w:rPr>
               <w:t>Total number of households that have a checking account in Nils Baker’s Bank in a MSA</w:t>
@@ -503,11 +745,13 @@
           <w:p>
             <w:pPr>
               <w:rPr>
+                <w:sz w:val="21"/>
                 <w:lang w:val="en-US"/>
               </w:rPr>
             </w:pPr>
             <w:r>
               <w:rPr>
+                <w:sz w:val="21"/>
                 <w:lang w:val="en-US"/>
               </w:rPr>
               <w:t>Inside/Outside Footprint</w:t>
@@ -522,11 +766,13 @@
             <w:pPr>
               <w:cnfStyle w:val="000000000000" w:firstRow="0" w:lastRow="0" w:firstColumn="0" w:lastColumn="0" w:oddVBand="0" w:evenVBand="0" w:oddHBand="0" w:evenHBand="0" w:firstRowFirstColumn="0" w:firstRowLastColumn="0" w:lastRowFirstColumn="0" w:lastRowLastColumn="0"/>
               <w:rPr>
+                <w:sz w:val="21"/>
                 <w:lang w:val="en-US"/>
               </w:rPr>
             </w:pPr>
             <w:r>
               <w:rPr>
+                <w:sz w:val="21"/>
                 <w:lang w:val="en-US"/>
               </w:rPr>
               <w:t>Categorical</w:t>
@@ -541,11 +787,13 @@
             <w:pPr>
               <w:cnfStyle w:val="000000000000" w:firstRow="0" w:lastRow="0" w:firstColumn="0" w:lastColumn="0" w:oddVBand="0" w:evenVBand="0" w:oddHBand="0" w:evenHBand="0" w:firstRowFirstColumn="0" w:firstRowLastColumn="0" w:lastRowFirstColumn="0" w:lastRowLastColumn="0"/>
               <w:rPr>
+                <w:sz w:val="21"/>
                 <w:lang w:val="en-US"/>
               </w:rPr>
             </w:pPr>
             <w:r>
               <w:rPr>
+                <w:sz w:val="21"/>
                 <w:lang w:val="en-US"/>
               </w:rPr>
               <w:t>Indicate whether there is a physical branch of Nil Baker’s bank in a MSA</w:t>
@@ -558,11 +806,15 @@
       <w:pPr>
         <w:jc w:val="center"/>
         <w:rPr>
-          <w:lang w:val="en-US"/>
-        </w:rPr>
-      </w:pPr>
-      <w:r>
-        <w:rPr>
+          <w:i/>
+          <w:sz w:val="21"/>
+          <w:lang w:val="en-US"/>
+        </w:rPr>
+      </w:pPr>
+      <w:r>
+        <w:rPr>
+          <w:i/>
+          <w:sz w:val="21"/>
           <w:lang w:val="en-US"/>
         </w:rPr>
         <w:t>Table 1. Feature Descriptions</w:t>
@@ -570,85 +822,187 @@
     </w:p>
     <w:p>
       <w:pPr>
+        <w:pStyle w:val="Heading3"/>
+        <w:rPr>
+          <w:sz w:val="22"/>
+          <w:lang w:val="en-US"/>
+        </w:rPr>
+      </w:pPr>
+      <w:r>
+        <w:rPr>
+          <w:sz w:val="22"/>
+          <w:lang w:val="en-US"/>
+        </w:rPr>
+        <w:t>Data Exploration</w:t>
+      </w:r>
+    </w:p>
+    <w:p>
+      <w:pPr>
+        <w:rPr>
+          <w:sz w:val="22"/>
+          <w:lang w:val="en-US"/>
+        </w:rPr>
+      </w:pPr>
+      <w:r>
+        <w:rPr>
+          <w:sz w:val="22"/>
+          <w:lang w:val="en-US"/>
+        </w:rPr>
+        <w:t>D</w:t>
+      </w:r>
+      <w:r>
+        <w:rPr>
+          <w:sz w:val="22"/>
+          <w:lang w:val="en-US"/>
+        </w:rPr>
+        <w:t>ata exploration was</w:t>
+      </w:r>
+      <w:r>
+        <w:rPr>
+          <w:sz w:val="22"/>
+          <w:lang w:val="en-US"/>
+        </w:rPr>
+        <w:t xml:space="preserve"> </w:t>
+      </w:r>
+      <w:r>
+        <w:rPr>
+          <w:sz w:val="22"/>
+          <w:lang w:val="en-US"/>
+        </w:rPr>
+        <w:t xml:space="preserve">first </w:t>
+      </w:r>
+      <w:r>
+        <w:rPr>
+          <w:sz w:val="22"/>
+          <w:lang w:val="en-US"/>
+        </w:rPr>
+        <w:t>performed on the raw data to gain some basic insights and understanding of MSRs data.</w:t>
+      </w:r>
+      <w:r>
+        <w:rPr>
+          <w:sz w:val="22"/>
+          <w:lang w:val="en-US"/>
+        </w:rPr>
+        <w:t xml:space="preserve"> Figure </w:t>
+      </w:r>
+      <w:r>
+        <w:rPr>
+          <w:sz w:val="22"/>
+          <w:lang w:val="en-US"/>
+        </w:rPr>
+        <w:t>1</w:t>
+      </w:r>
+      <w:r>
+        <w:rPr>
+          <w:sz w:val="22"/>
+          <w:lang w:val="en-US"/>
+        </w:rPr>
+        <w:t xml:space="preserve"> showed</w:t>
+      </w:r>
+      <w:r>
+        <w:rPr>
+          <w:sz w:val="22"/>
+          <w:lang w:val="en-US"/>
+        </w:rPr>
+        <w:t xml:space="preserve"> a summary of </w:t>
+      </w:r>
+      <w:r>
+        <w:rPr>
+          <w:sz w:val="22"/>
+          <w:lang w:val="en-US"/>
+        </w:rPr>
+        <w:t xml:space="preserve">its </w:t>
+      </w:r>
+      <w:r>
+        <w:rPr>
+          <w:sz w:val="22"/>
+          <w:lang w:val="en-US"/>
+        </w:rPr>
+        <w:t>numeric features</w:t>
+      </w:r>
+      <w:r>
+        <w:rPr>
+          <w:sz w:val="22"/>
+          <w:lang w:val="en-US"/>
+        </w:rPr>
+        <w:t>.</w:t>
+      </w:r>
+    </w:p>
+    <w:p>
+      <w:pPr>
         <w:jc w:val="center"/>
         <w:rPr>
-          <w:lang w:val="en-US"/>
-        </w:rPr>
-      </w:pPr>
-    </w:p>
-    <w:p>
-      <w:pPr>
-        <w:pStyle w:val="Heading2"/>
-        <w:rPr>
-          <w:lang w:val="en-US"/>
-        </w:rPr>
-      </w:pPr>
-      <w:r>
-        <w:rPr>
-          <w:lang w:val="en-US"/>
-        </w:rPr>
-        <w:t>Data Exploration</w:t>
-      </w:r>
-    </w:p>
-    <w:p>
-      <w:pPr>
-        <w:rPr>
-          <w:lang w:val="en-US"/>
-        </w:rPr>
-      </w:pPr>
-      <w:r>
-        <w:rPr>
-          <w:lang w:val="en-US"/>
-        </w:rPr>
-        <w:t>Before any further processing of data, simple data exploration is performed on the raw data to gain some basic insights and understanding of MSRs data.</w:t>
-      </w:r>
-      <w:r>
-        <w:rPr>
-          <w:lang w:val="en-US"/>
-        </w:rPr>
-        <w:t xml:space="preserve"> Figure </w:t>
-      </w:r>
-      <w:r>
-        <w:rPr>
-          <w:lang w:val="en-US"/>
-        </w:rPr>
-        <w:t xml:space="preserve">2 shows a summary of </w:t>
-      </w:r>
-      <w:r>
-        <w:rPr>
-          <w:lang w:val="en-US"/>
-        </w:rPr>
-        <w:t>data set</w:t>
-      </w:r>
-      <w:r>
-        <w:rPr>
-          <w:lang w:val="en-US"/>
-        </w:rPr>
-        <w:t xml:space="preserve"> numeric features</w:t>
-      </w:r>
-      <w:r>
-        <w:rPr>
-          <w:lang w:val="en-US"/>
-        </w:rPr>
-        <w:t>.</w:t>
-      </w:r>
-    </w:p>
-    <w:p>
-      <w:pPr>
-        <w:jc w:val="center"/>
-        <w:rPr>
-          <w:lang w:val="en-US"/>
-        </w:rPr>
-      </w:pPr>
-      <w:r>
-        <w:rPr>
-          <w:lang w:val="en-US"/>
+          <w:sz w:val="22"/>
+          <w:lang w:val="en-US"/>
+        </w:rPr>
+      </w:pPr>
+      <w:r>
+        <w:rPr>
+          <w:noProof/>
+          <w:sz w:val="22"/>
+          <w:lang w:eastAsia="zh-CN"/>
         </w:rPr>
         <w:drawing>
-          <wp:inline distT="0" distB="0" distL="0" distR="0" wp14:anchorId="59769BCF" wp14:editId="3E41EDE4">
-            <wp:extent cx="2268855" cy="1153987"/>
-            <wp:effectExtent l="0" t="0" r="0" b="0"/>
+          <wp:inline distT="0" distB="0" distL="0" distR="0" wp14:anchorId="59769BCF" wp14:editId="5A323BCA">
+            <wp:extent cx="3124089" cy="1588977"/>
+            <wp:effectExtent l="0" t="0" r="635" b="11430"/>
             <wp:docPr id="2" name="Picture 2"/>
+            <wp:cNvGraphicFramePr>
+              <a:graphicFrameLocks xmlns:a="http://schemas.openxmlformats.org/drawingml/2006/main" noChangeAspect="1"/>
+            </wp:cNvGraphicFramePr>
+            <a:graphic xmlns:a="http://schemas.openxmlformats.org/drawingml/2006/main">
+              <a:graphicData uri="http://schemas.openxmlformats.org/drawingml/2006/picture">
+                <pic:pic xmlns:pic="http://schemas.openxmlformats.org/drawingml/2006/picture">
+                  <pic:nvPicPr>
+                    <pic:cNvPr id="1" name=""/>
+                    <pic:cNvPicPr/>
+                  </pic:nvPicPr>
+                  <pic:blipFill>
+                    <a:blip r:embed="rId4"/>
+                    <a:stretch>
+                      <a:fillRect/>
+                    </a:stretch>
+                  </pic:blipFill>
+                  <pic:spPr>
+                    <a:xfrm>
+                      <a:off x="0" y="0"/>
+                      <a:ext cx="3233829" cy="1644793"/>
+                    </a:xfrm>
+                    <a:prstGeom prst="rect">
+                      <a:avLst/>
+                    </a:prstGeom>
+                  </pic:spPr>
+                </pic:pic>
+              </a:graphicData>
+            </a:graphic>
+          </wp:inline>
+        </w:drawing>
+      </w:r>
+      <w:r>
+        <w:rPr>
+          <w:sz w:val="22"/>
+          <w:lang w:val="en-US"/>
+        </w:rPr>
+        <w:t xml:space="preserve">  </w:t>
+      </w:r>
+      <w:r>
+        <w:rPr>
+          <w:sz w:val="22"/>
+          <w:lang w:val="en-US"/>
+        </w:rPr>
+        <w:t xml:space="preserve">  </w:t>
+      </w:r>
+      <w:r>
+        <w:rPr>
+          <w:noProof/>
+          <w:sz w:val="22"/>
+          <w:lang w:eastAsia="zh-CN"/>
+        </w:rPr>
+        <w:drawing>
+          <wp:inline distT="0" distB="0" distL="0" distR="0" wp14:anchorId="7E84DCE5" wp14:editId="4A1B445D">
+            <wp:extent cx="2365570" cy="1645933"/>
+            <wp:effectExtent l="0" t="0" r="0" b="5080"/>
+            <wp:docPr id="3" name="Picture 3"/>
             <wp:cNvGraphicFramePr>
               <a:graphicFrameLocks xmlns:a="http://schemas.openxmlformats.org/drawingml/2006/main" noChangeAspect="1"/>
             </wp:cNvGraphicFramePr>
@@ -668,7 +1022,7 @@
                   <pic:spPr>
                     <a:xfrm>
                       <a:off x="0" y="0"/>
-                      <a:ext cx="2274001" cy="1156604"/>
+                      <a:ext cx="2377280" cy="1654081"/>
                     </a:xfrm>
                     <a:prstGeom prst="rect">
                       <a:avLst/>
@@ -685,121 +1039,741 @@
       <w:pPr>
         <w:jc w:val="center"/>
         <w:rPr>
-          <w:lang w:val="en-US"/>
-        </w:rPr>
-      </w:pPr>
-      <w:r>
-        <w:rPr>
+          <w:i/>
+          <w:sz w:val="21"/>
+          <w:lang w:val="en-US"/>
+        </w:rPr>
+      </w:pPr>
+      <w:r>
+        <w:rPr>
+          <w:i/>
+          <w:sz w:val="21"/>
+          <w:lang w:val="en-US"/>
+        </w:rPr>
+        <w:t>Figure 1</w:t>
+      </w:r>
+      <w:r>
+        <w:rPr>
+          <w:i/>
+          <w:sz w:val="21"/>
+          <w:lang w:val="en-US"/>
+        </w:rPr>
+        <w:t>. Summary of MSAs Data Set</w:t>
+      </w:r>
+      <w:r>
+        <w:rPr>
+          <w:i/>
+          <w:sz w:val="21"/>
+          <w:lang w:val="en-US"/>
+        </w:rPr>
+        <w:t xml:space="preserve"> Statistics</w:t>
+      </w:r>
+    </w:p>
+    <w:p>
+      <w:pPr>
+        <w:jc w:val="center"/>
+        <w:rPr>
+          <w:sz w:val="22"/>
+          <w:lang w:val="en-US"/>
+        </w:rPr>
+      </w:pPr>
+    </w:p>
+    <w:p>
+      <w:pPr>
+        <w:rPr>
+          <w:sz w:val="22"/>
+          <w:lang w:val="en-US"/>
+        </w:rPr>
+      </w:pPr>
+      <w:r>
+        <w:rPr>
+          <w:sz w:val="22"/>
+          <w:lang w:val="en-US"/>
+        </w:rPr>
+        <w:t xml:space="preserve">From </w:t>
+      </w:r>
+      <w:r>
+        <w:rPr>
+          <w:sz w:val="22"/>
+          <w:lang w:val="en-US"/>
+        </w:rPr>
+        <w:t>Figure 1, it could</w:t>
+      </w:r>
+      <w:r>
+        <w:rPr>
+          <w:sz w:val="22"/>
+          <w:lang w:val="en-US"/>
+        </w:rPr>
+        <w:t xml:space="preserve"> </w:t>
+      </w:r>
+      <w:r>
+        <w:rPr>
+          <w:sz w:val="22"/>
+          <w:lang w:val="en-US"/>
+        </w:rPr>
+        <w:t>be observed that feature “ID” was just a sequence from 1 to 120, which failed to</w:t>
+      </w:r>
+      <w:r>
+        <w:rPr>
+          <w:sz w:val="22"/>
+          <w:lang w:val="en-US"/>
+        </w:rPr>
+        <w:t xml:space="preserve"> provide us with any </w:t>
+      </w:r>
+      <w:r>
+        <w:rPr>
+          <w:sz w:val="22"/>
+          <w:lang w:val="en-US"/>
+        </w:rPr>
+        <w:t>useful</w:t>
+      </w:r>
+      <w:r>
+        <w:rPr>
+          <w:sz w:val="22"/>
+          <w:lang w:val="en-US"/>
+        </w:rPr>
+        <w:t xml:space="preserve"> insights and it should be removed. For feature “Total Households in Area” and “Households with Account”, they </w:t>
+      </w:r>
+      <w:r>
+        <w:rPr>
+          <w:sz w:val="22"/>
+          <w:lang w:val="en-US"/>
+        </w:rPr>
+        <w:t xml:space="preserve">had </w:t>
+      </w:r>
+      <w:r>
+        <w:rPr>
+          <w:sz w:val="22"/>
+          <w:lang w:val="en-US"/>
+        </w:rPr>
+        <w:t>large standard deviation relative to</w:t>
+      </w:r>
+      <w:r>
+        <w:rPr>
+          <w:sz w:val="22"/>
+          <w:lang w:val="en-US"/>
+        </w:rPr>
+        <w:t xml:space="preserve"> its mean and the max values of them were</w:t>
+      </w:r>
+      <w:r>
+        <w:rPr>
+          <w:sz w:val="22"/>
+          <w:lang w:val="en-US"/>
+        </w:rPr>
+        <w:t xml:space="preserve"> very far away from their 75</w:t>
+      </w:r>
+      <w:r>
+        <w:rPr>
+          <w:sz w:val="22"/>
+          <w:vertAlign w:val="superscript"/>
+          <w:lang w:val="en-US"/>
+        </w:rPr>
+        <w:t>th</w:t>
+      </w:r>
+      <w:r>
+        <w:rPr>
+          <w:sz w:val="22"/>
+          <w:lang w:val="en-US"/>
+        </w:rPr>
+        <w:t xml:space="preserve"> p</w:t>
+      </w:r>
+      <w:r>
+        <w:rPr>
+          <w:sz w:val="22"/>
+          <w:lang w:val="en-US"/>
+        </w:rPr>
+        <w:t>ercentiles. Therefore, there might</w:t>
+      </w:r>
+      <w:r>
+        <w:rPr>
+          <w:sz w:val="22"/>
+          <w:lang w:val="en-US"/>
+        </w:rPr>
+        <w:t xml:space="preserve"> be some outliers</w:t>
+      </w:r>
+      <w:r>
+        <w:rPr>
+          <w:sz w:val="22"/>
+          <w:lang w:val="en-US"/>
+        </w:rPr>
+        <w:t xml:space="preserve"> and this issue would</w:t>
+      </w:r>
+      <w:r>
+        <w:rPr>
+          <w:sz w:val="22"/>
+          <w:lang w:val="en-US"/>
+        </w:rPr>
+        <w:t xml:space="preserve"> be addressed in data preprocessing section. </w:t>
+      </w:r>
+      <w:r>
+        <w:rPr>
+          <w:sz w:val="22"/>
+          <w:lang w:val="en-US"/>
+        </w:rPr>
+        <w:t>From the count plot on the right, it could</w:t>
+      </w:r>
+      <w:r>
+        <w:rPr>
+          <w:sz w:val="22"/>
+          <w:lang w:val="en-US"/>
+        </w:rPr>
+        <w:t xml:space="preserve"> be concluded that </w:t>
+      </w:r>
+      <w:r>
+        <w:rPr>
+          <w:sz w:val="22"/>
+          <w:lang w:val="en-US"/>
+        </w:rPr>
+        <w:t>the numbe</w:t>
+      </w:r>
+      <w:r>
+        <w:rPr>
+          <w:sz w:val="22"/>
+          <w:lang w:val="en-US"/>
+        </w:rPr>
+        <w:t>r of “Outside” and “Inside” did</w:t>
+      </w:r>
+      <w:r>
+        <w:rPr>
+          <w:sz w:val="22"/>
+          <w:lang w:val="en-US"/>
+        </w:rPr>
+        <w:t xml:space="preserve"> not </w:t>
+      </w:r>
+      <w:r>
+        <w:rPr>
+          <w:sz w:val="22"/>
+          <w:lang w:val="en-US"/>
+        </w:rPr>
+        <w:t>differ much, which indicated the data was</w:t>
+      </w:r>
+      <w:r>
+        <w:rPr>
+          <w:sz w:val="22"/>
+          <w:lang w:val="en-US"/>
+        </w:rPr>
+        <w:t xml:space="preserve"> relatively balanced for later</w:t>
+      </w:r>
+      <w:r>
+        <w:rPr>
+          <w:sz w:val="22"/>
+          <w:lang w:val="en-US"/>
+        </w:rPr>
+        <w:t xml:space="preserve"> </w:t>
+      </w:r>
+      <w:r>
+        <w:rPr>
+          <w:sz w:val="22"/>
+          <w:lang w:val="en-US"/>
+        </w:rPr>
+        <w:t xml:space="preserve">regression analysis and </w:t>
+      </w:r>
+      <w:r>
+        <w:rPr>
+          <w:sz w:val="22"/>
+          <w:lang w:val="en-US"/>
+        </w:rPr>
+        <w:t xml:space="preserve">no oversampling or </w:t>
+      </w:r>
+      <w:proofErr w:type="spellStart"/>
+      <w:r>
+        <w:rPr>
+          <w:sz w:val="22"/>
+          <w:lang w:val="en-US"/>
+        </w:rPr>
+        <w:t>undersampling</w:t>
+      </w:r>
+      <w:proofErr w:type="spellEnd"/>
+      <w:r>
+        <w:rPr>
+          <w:sz w:val="22"/>
+          <w:lang w:val="en-US"/>
+        </w:rPr>
+        <w:t xml:space="preserve"> </w:t>
+      </w:r>
+      <w:r>
+        <w:rPr>
+          <w:sz w:val="22"/>
+          <w:lang w:val="en-US"/>
+        </w:rPr>
+        <w:t xml:space="preserve">was </w:t>
+      </w:r>
+      <w:r>
+        <w:rPr>
+          <w:sz w:val="22"/>
+          <w:lang w:val="en-US"/>
+        </w:rPr>
+        <w:t xml:space="preserve">required. </w:t>
+      </w:r>
+      <w:r>
+        <w:rPr>
+          <w:sz w:val="22"/>
+          <w:lang w:val="en-US"/>
+        </w:rPr>
+        <w:t xml:space="preserve">There </w:t>
+      </w:r>
+      <w:r>
+        <w:rPr>
+          <w:sz w:val="22"/>
+          <w:lang w:val="en-US"/>
+        </w:rPr>
+        <w:t>were</w:t>
+      </w:r>
+      <w:r>
+        <w:rPr>
+          <w:sz w:val="22"/>
+          <w:lang w:val="en-US"/>
+        </w:rPr>
+        <w:t xml:space="preserve"> 67 MSAs (55</w:t>
+      </w:r>
+      <w:r>
+        <w:rPr>
+          <w:sz w:val="22"/>
+          <w:lang w:val="en-US"/>
+        </w:rPr>
+        <w:t>.8%) without</w:t>
+      </w:r>
+      <w:r>
+        <w:rPr>
+          <w:sz w:val="22"/>
+          <w:lang w:val="en-US"/>
+        </w:rPr>
+        <w:t xml:space="preserve"> a branch i</w:t>
+      </w:r>
+      <w:r>
+        <w:rPr>
+          <w:sz w:val="22"/>
+          <w:lang w:val="en-US"/>
+        </w:rPr>
+        <w:t xml:space="preserve">n and 53 MSAs (44.2%) </w:t>
+      </w:r>
+      <w:r>
+        <w:rPr>
+          <w:sz w:val="22"/>
           <w:lang w:val="en-US"/>
         </w:rPr>
         <w:lastRenderedPageBreak/>
-        <w:t>Figure 2. Summary of MSAs Data Set</w:t>
-      </w:r>
-      <w:r>
-        <w:rPr>
+        <w:t>with</w:t>
+      </w:r>
+      <w:r>
+        <w:rPr>
+          <w:sz w:val="22"/>
+          <w:lang w:val="en-US"/>
+        </w:rPr>
+        <w:t xml:space="preserve"> a branch. This </w:t>
+      </w:r>
+      <w:r>
+        <w:rPr>
+          <w:sz w:val="22"/>
+          <w:lang w:val="en-US"/>
+        </w:rPr>
+        <w:t>show</w:t>
+      </w:r>
+      <w:r>
+        <w:rPr>
+          <w:sz w:val="22"/>
+          <w:lang w:val="en-US"/>
+        </w:rPr>
+        <w:t xml:space="preserve">s that Nils Baker’s bank </w:t>
+      </w:r>
+      <w:r>
+        <w:rPr>
+          <w:sz w:val="22"/>
+          <w:lang w:val="en-US"/>
+        </w:rPr>
+        <w:t>might need</w:t>
+      </w:r>
+      <w:r>
+        <w:rPr>
+          <w:sz w:val="22"/>
+          <w:lang w:val="en-US"/>
+        </w:rPr>
+        <w:t xml:space="preserve"> to roughly double its current number of branches to cover all </w:t>
+      </w:r>
+      <w:r>
+        <w:rPr>
+          <w:sz w:val="22"/>
+          <w:lang w:val="en-US"/>
+        </w:rPr>
+        <w:t xml:space="preserve">120 </w:t>
+      </w:r>
+      <w:r>
+        <w:rPr>
+          <w:sz w:val="22"/>
+          <w:lang w:val="en-US"/>
+        </w:rPr>
+        <w:t xml:space="preserve">MSAs.  </w:t>
+      </w:r>
+    </w:p>
+    <w:p>
+      <w:pPr>
+        <w:rPr>
+          <w:sz w:val="22"/>
+          <w:lang w:val="en-US"/>
+        </w:rPr>
+      </w:pPr>
+    </w:p>
+    <w:p>
+      <w:pPr>
+        <w:pStyle w:val="Heading3"/>
+        <w:rPr>
+          <w:sz w:val="22"/>
+          <w:lang w:val="en-US"/>
+        </w:rPr>
+      </w:pPr>
+      <w:r>
+        <w:rPr>
+          <w:sz w:val="22"/>
+          <w:lang w:val="en-US"/>
+        </w:rPr>
+        <w:t>Data Preprocessing</w:t>
+      </w:r>
+    </w:p>
+    <w:p>
+      <w:pPr>
+        <w:rPr>
+          <w:sz w:val="22"/>
+          <w:lang w:val="en-US"/>
+        </w:rPr>
+      </w:pPr>
+      <w:r>
+        <w:rPr>
+          <w:sz w:val="22"/>
+          <w:lang w:val="en-US"/>
+        </w:rPr>
+        <w:t>As the previous section suggested, feature “ID” was</w:t>
+      </w:r>
+      <w:r>
+        <w:rPr>
+          <w:sz w:val="22"/>
+          <w:lang w:val="en-US"/>
+        </w:rPr>
+        <w:t xml:space="preserve"> removed from the dataset. </w:t>
+      </w:r>
+      <w:r>
+        <w:rPr>
+          <w:sz w:val="22"/>
+          <w:lang w:val="en-US"/>
+        </w:rPr>
+        <w:t>There were</w:t>
+      </w:r>
+      <w:r>
+        <w:rPr>
+          <w:sz w:val="22"/>
+          <w:lang w:val="en-US"/>
+        </w:rPr>
+        <w:t xml:space="preserve"> two preprocessed data set</w:t>
+      </w:r>
+      <w:r>
+        <w:rPr>
+          <w:sz w:val="22"/>
+          <w:lang w:val="en-US"/>
+        </w:rPr>
+        <w:t>s</w:t>
+      </w:r>
+      <w:r>
+        <w:rPr>
+          <w:sz w:val="22"/>
+          <w:lang w:val="en-US"/>
+        </w:rPr>
+        <w:t xml:space="preserve"> generated at this </w:t>
+      </w:r>
+      <w:r>
+        <w:rPr>
+          <w:sz w:val="22"/>
+          <w:lang w:val="en-US"/>
+        </w:rPr>
+        <w:t>stage. One was</w:t>
+      </w:r>
+      <w:r>
+        <w:rPr>
+          <w:sz w:val="22"/>
+          <w:lang w:val="en-US"/>
+        </w:rPr>
+        <w:t xml:space="preserve"> for Correla</w:t>
+      </w:r>
+      <w:r>
+        <w:rPr>
+          <w:sz w:val="22"/>
+          <w:lang w:val="en-US"/>
+        </w:rPr>
+        <w:t>tion Analysis and another one was</w:t>
+      </w:r>
+      <w:r>
+        <w:rPr>
+          <w:sz w:val="22"/>
+          <w:lang w:val="en-US"/>
+        </w:rPr>
+        <w:t xml:space="preserve"> for Linear Regression Analysis.</w:t>
+      </w:r>
+    </w:p>
+    <w:p>
+      <w:pPr>
+        <w:rPr>
+          <w:sz w:val="22"/>
+          <w:lang w:val="en-US"/>
+        </w:rPr>
+      </w:pPr>
+      <w:r>
+        <w:rPr>
+          <w:sz w:val="22"/>
+          <w:lang w:val="en-US"/>
+        </w:rPr>
+        <w:t>For Correlation Analysis, s</w:t>
+      </w:r>
+      <w:r>
+        <w:rPr>
+          <w:sz w:val="22"/>
+          <w:lang w:val="en-US"/>
+        </w:rPr>
+        <w:t>ince feature</w:t>
+      </w:r>
+      <w:r>
+        <w:rPr>
+          <w:sz w:val="22"/>
+          <w:lang w:val="en-US"/>
+        </w:rPr>
+        <w:t>s</w:t>
+      </w:r>
+      <w:r>
+        <w:rPr>
+          <w:sz w:val="22"/>
+          <w:lang w:val="en-US"/>
+        </w:rPr>
+        <w:t xml:space="preserve"> “Total Households in Area” an</w:t>
+      </w:r>
+      <w:r>
+        <w:rPr>
+          <w:sz w:val="22"/>
+          <w:lang w:val="en-US"/>
+        </w:rPr>
+        <w:t xml:space="preserve">d “Households with Accounts” </w:t>
+      </w:r>
+      <w:proofErr w:type="spellStart"/>
+      <w:r>
+        <w:rPr>
+          <w:sz w:val="22"/>
+          <w:lang w:val="en-US"/>
+        </w:rPr>
+        <w:t>were</w:t>
+      </w:r>
+      <w:proofErr w:type="spellEnd"/>
+      <w:r>
+        <w:rPr>
+          <w:sz w:val="22"/>
+          <w:lang w:val="en-US"/>
+        </w:rPr>
+        <w:t xml:space="preserve"> not </w:t>
+      </w:r>
+      <w:r>
+        <w:rPr>
+          <w:sz w:val="22"/>
+          <w:lang w:val="en-US"/>
+        </w:rPr>
+        <w:t>intuitive enough to obtain insights</w:t>
+      </w:r>
+      <w:r>
+        <w:rPr>
+          <w:sz w:val="22"/>
+          <w:lang w:val="en-US"/>
+        </w:rPr>
+        <w:t xml:space="preserve">, they </w:t>
+      </w:r>
+      <w:r>
+        <w:rPr>
+          <w:sz w:val="22"/>
+          <w:lang w:val="en-US"/>
+        </w:rPr>
+        <w:t>were</w:t>
+      </w:r>
+      <w:r>
+        <w:rPr>
+          <w:sz w:val="22"/>
+          <w:lang w:val="en-US"/>
+        </w:rPr>
+        <w:t xml:space="preserve"> combined to </w:t>
+      </w:r>
+      <w:r>
+        <w:rPr>
+          <w:sz w:val="22"/>
+          <w:lang w:val="en-US"/>
+        </w:rPr>
+        <w:t>generate</w:t>
+      </w:r>
+      <w:r>
+        <w:rPr>
+          <w:sz w:val="22"/>
+          <w:lang w:val="en-US"/>
+        </w:rPr>
+        <w:t xml:space="preserve"> a new </w:t>
+      </w:r>
+      <w:r>
+        <w:rPr>
+          <w:sz w:val="22"/>
+          <w:lang w:val="en-US"/>
+        </w:rPr>
+        <w:t xml:space="preserve">numeric </w:t>
+      </w:r>
+      <w:r>
+        <w:rPr>
+          <w:sz w:val="22"/>
+          <w:lang w:val="en-US"/>
+        </w:rPr>
+        <w:t xml:space="preserve">feature called “Coverage Ratio” by using the formula (Coverage Ratio = </w:t>
+      </w:r>
+      <w:r>
+        <w:rPr>
+          <w:sz w:val="22"/>
+          <w:lang w:val="en-US"/>
+        </w:rPr>
+        <w:t>Households with Acco</w:t>
+      </w:r>
+      <w:r>
+        <w:rPr>
+          <w:sz w:val="22"/>
+          <w:lang w:val="en-US"/>
+        </w:rPr>
+        <w:t xml:space="preserve">unt / Total Households in Area). </w:t>
+      </w:r>
+      <w:r>
+        <w:rPr>
+          <w:sz w:val="22"/>
+          <w:lang w:val="en-US"/>
+        </w:rPr>
+        <w:t>For convenience, the featu</w:t>
+      </w:r>
+      <w:r>
+        <w:rPr>
+          <w:sz w:val="22"/>
+          <w:lang w:val="en-US"/>
+        </w:rPr>
+        <w:t xml:space="preserve">re “Inside/Outside Footprint” was renamed as “Branch”. </w:t>
+      </w:r>
+      <w:r>
+        <w:rPr>
+          <w:sz w:val="22"/>
+          <w:lang w:val="en-US"/>
+        </w:rPr>
+        <w:t>After that</w:t>
+      </w:r>
+      <w:r>
+        <w:rPr>
+          <w:sz w:val="22"/>
+          <w:lang w:val="en-US"/>
+        </w:rPr>
+        <w:t>,</w:t>
+      </w:r>
+      <w:r>
+        <w:rPr>
+          <w:sz w:val="22"/>
           <w:lang w:val="en-US"/>
         </w:rPr>
         <w:t xml:space="preserve"> </w:t>
       </w:r>
       <w:r>
         <w:rPr>
-          <w:lang w:val="en-US"/>
-        </w:rPr>
-        <w:t>Statistics</w:t>
+          <w:sz w:val="22"/>
+          <w:lang w:val="en-US"/>
+        </w:rPr>
+        <w:t>all f</w:t>
+      </w:r>
+      <w:r>
+        <w:rPr>
+          <w:sz w:val="22"/>
+          <w:lang w:val="en-US"/>
+        </w:rPr>
+        <w:t>eatures were</w:t>
+      </w:r>
+      <w:r>
+        <w:rPr>
+          <w:sz w:val="22"/>
+          <w:lang w:val="en-US"/>
+        </w:rPr>
+        <w:t xml:space="preserve"> removed </w:t>
+      </w:r>
+      <w:r>
+        <w:rPr>
+          <w:sz w:val="22"/>
+          <w:lang w:val="en-US"/>
+        </w:rPr>
+        <w:t xml:space="preserve">except for “Coverage Ratio” and “Branch”. </w:t>
+      </w:r>
+      <w:r>
+        <w:rPr>
+          <w:sz w:val="22"/>
+          <w:lang w:val="en-US"/>
+        </w:rPr>
+        <w:t>Label encoding</w:t>
+      </w:r>
+      <w:r>
+        <w:rPr>
+          <w:sz w:val="22"/>
+          <w:lang w:val="en-US"/>
+        </w:rPr>
+        <w:t xml:space="preserve"> was</w:t>
+      </w:r>
+      <w:r>
+        <w:rPr>
+          <w:sz w:val="22"/>
+          <w:lang w:val="en-US"/>
+        </w:rPr>
+        <w:t xml:space="preserve"> applied on feature “Branch</w:t>
+      </w:r>
+      <w:r>
+        <w:rPr>
+          <w:sz w:val="22"/>
+          <w:lang w:val="en-US"/>
+        </w:rPr>
+        <w:t>” to convert it into 1 and 0, where 1 meant there was</w:t>
+      </w:r>
+      <w:r>
+        <w:rPr>
+          <w:sz w:val="22"/>
+          <w:lang w:val="en-US"/>
+        </w:rPr>
+        <w:t xml:space="preserve"> a</w:t>
+      </w:r>
+      <w:r>
+        <w:rPr>
+          <w:sz w:val="22"/>
+          <w:lang w:val="en-US"/>
+        </w:rPr>
+        <w:t xml:space="preserve"> branch and vice versa. Figure 2</w:t>
+      </w:r>
+      <w:r>
+        <w:rPr>
+          <w:sz w:val="22"/>
+          <w:lang w:val="en-US"/>
+        </w:rPr>
+        <w:t xml:space="preserve"> below showed</w:t>
+      </w:r>
+      <w:r>
+        <w:rPr>
+          <w:sz w:val="22"/>
+          <w:lang w:val="en-US"/>
+        </w:rPr>
+        <w:t xml:space="preserve"> the first 5 records of the preprocessed data set.</w:t>
       </w:r>
     </w:p>
     <w:p>
       <w:pPr>
         <w:jc w:val="center"/>
         <w:rPr>
-          <w:lang w:val="en-US"/>
-        </w:rPr>
-      </w:pPr>
-    </w:p>
-    <w:p>
-      <w:pPr>
-        <w:rPr>
-          <w:lang w:val="en-US"/>
-        </w:rPr>
-      </w:pPr>
-      <w:r>
-        <w:rPr>
-          <w:lang w:val="en-US"/>
-        </w:rPr>
-        <w:t xml:space="preserve">From </w:t>
-      </w:r>
-      <w:r>
-        <w:rPr>
-          <w:lang w:val="en-US"/>
-        </w:rPr>
-        <w:t xml:space="preserve">Figure 1 and Figure 2, it can be observed that feature “ID” is just a sequence from 1 to 120. Therefore, it cannot provide us with any further insights and it should be removed. For feature “Total Households in Area” and “Households with Account”, they </w:t>
-      </w:r>
-      <w:r>
-        <w:rPr>
-          <w:lang w:val="en-US"/>
-        </w:rPr>
-        <w:t>have quite large standard deviation relative to its mean and the max of them is very far away from their 75</w:t>
-      </w:r>
-      <w:r>
-        <w:rPr>
-          <w:vertAlign w:val="superscript"/>
-          <w:lang w:val="en-US"/>
-        </w:rPr>
-        <w:t>th</w:t>
-      </w:r>
-      <w:r>
-        <w:rPr>
-          <w:lang w:val="en-US"/>
-        </w:rPr>
-        <w:t xml:space="preserve"> percentiles. Therefore, there may be some outliers in the data and this issue will be addressed in data preprocessing section. </w:t>
-      </w:r>
-      <w:r>
-        <w:rPr>
-          <w:lang w:val="en-US"/>
-        </w:rPr>
-        <w:t xml:space="preserve">A </w:t>
-      </w:r>
-      <w:r>
-        <w:rPr>
-          <w:lang w:val="en-US"/>
-        </w:rPr>
-        <w:t xml:space="preserve">count plot for the last </w:t>
-      </w:r>
-      <w:r>
-        <w:rPr>
-          <w:lang w:val="en-US"/>
-        </w:rPr>
-        <w:t xml:space="preserve">feature </w:t>
-      </w:r>
-      <w:r>
-        <w:rPr>
-          <w:lang w:val="en-US"/>
-        </w:rPr>
-        <w:t>“Inside/Outside Footprint”</w:t>
-      </w:r>
-      <w:r>
-        <w:rPr>
-          <w:lang w:val="en-US"/>
-        </w:rPr>
-        <w:t xml:space="preserve"> is shown below in Figure 3. </w:t>
-      </w:r>
-    </w:p>
-    <w:p>
-      <w:pPr>
-        <w:jc w:val="center"/>
-        <w:rPr>
-          <w:lang w:val="en-US"/>
-        </w:rPr>
-      </w:pPr>
-      <w:r>
-        <w:rPr>
-          <w:lang w:val="en-US"/>
+          <w:sz w:val="22"/>
+          <w:lang w:val="en-US"/>
+        </w:rPr>
+      </w:pPr>
+      <w:r>
+        <w:rPr>
+          <w:noProof/>
+          <w:sz w:val="22"/>
+          <w:lang w:eastAsia="zh-CN"/>
         </w:rPr>
         <w:drawing>
-          <wp:inline distT="0" distB="0" distL="0" distR="0" wp14:anchorId="670B7910" wp14:editId="11DEFDE7">
-            <wp:extent cx="3183255" cy="2214868"/>
+          <wp:inline distT="0" distB="0" distL="0" distR="0" wp14:anchorId="0D91526B" wp14:editId="37DFCF08">
+            <wp:extent cx="825288" cy="746909"/>
             <wp:effectExtent l="0" t="0" r="0" b="0"/>
-            <wp:docPr id="3" name="Picture 3"/>
+            <wp:docPr id="6" name="Picture 6"/>
             <wp:cNvGraphicFramePr>
               <a:graphicFrameLocks xmlns:a="http://schemas.openxmlformats.org/drawingml/2006/main" noChangeAspect="1"/>
             </wp:cNvGraphicFramePr>
@@ -819,7 +1793,7 @@
                   <pic:spPr>
                     <a:xfrm>
                       <a:off x="0" y="0"/>
-                      <a:ext cx="3190342" cy="2219799"/>
+                      <a:ext cx="839733" cy="759982"/>
                     </a:xfrm>
                     <a:prstGeom prst="rect">
                       <a:avLst/>
@@ -836,45 +1810,1506 @@
       <w:pPr>
         <w:jc w:val="center"/>
         <w:rPr>
-          <w:lang w:val="en-US"/>
-        </w:rPr>
-      </w:pPr>
-      <w:r>
-        <w:rPr>
-          <w:lang w:val="en-US"/>
-        </w:rPr>
-        <w:t>Figure 3. Count Plot for Feature “Inside/Outside Footprint”</w:t>
-      </w:r>
-    </w:p>
-    <w:p>
-      <w:pPr>
-        <w:rPr>
-          <w:lang w:val="en-US"/>
-        </w:rPr>
-      </w:pPr>
-    </w:p>
-    <w:p>
-      <w:pPr>
-        <w:rPr>
-          <w:lang w:val="en-US"/>
-        </w:rPr>
-      </w:pPr>
-      <w:r>
-        <w:rPr>
-          <w:lang w:val="en-US"/>
-        </w:rPr>
-        <w:t xml:space="preserve">From Figure 3, it can be concluded that in </w:t>
-      </w:r>
-      <w:r>
-        <w:rPr>
-          <w:lang w:val="en-US"/>
-        </w:rPr>
-        <w:t xml:space="preserve">the data set, the number of “Outside” and “Inside” does not </w:t>
-      </w:r>
-    </w:p>
-    <w:p>
-      <w:pPr>
-        <w:rPr>
+          <w:i/>
+          <w:sz w:val="21"/>
+          <w:lang w:val="en-US"/>
+        </w:rPr>
+      </w:pPr>
+      <w:r>
+        <w:rPr>
+          <w:i/>
+          <w:sz w:val="21"/>
+          <w:lang w:val="en-US"/>
+        </w:rPr>
+        <w:t>Figure 2</w:t>
+      </w:r>
+      <w:r>
+        <w:rPr>
+          <w:i/>
+          <w:sz w:val="21"/>
+          <w:lang w:val="en-US"/>
+        </w:rPr>
+        <w:t xml:space="preserve">. </w:t>
+      </w:r>
+      <w:r>
+        <w:rPr>
+          <w:i/>
+          <w:sz w:val="21"/>
+          <w:lang w:val="en-US"/>
+        </w:rPr>
+        <w:t>Preprocessed MSAs Data Set</w:t>
+      </w:r>
+      <w:r>
+        <w:rPr>
+          <w:i/>
+          <w:sz w:val="21"/>
+          <w:lang w:val="en-US"/>
+        </w:rPr>
+        <w:t xml:space="preserve"> (</w:t>
+      </w:r>
+      <w:r>
+        <w:rPr>
+          <w:i/>
+          <w:sz w:val="21"/>
+          <w:lang w:val="en-US"/>
+        </w:rPr>
+        <w:t xml:space="preserve">for </w:t>
+      </w:r>
+      <w:r>
+        <w:rPr>
+          <w:i/>
+          <w:sz w:val="21"/>
+          <w:lang w:val="en-US"/>
+        </w:rPr>
+        <w:t>Correlation Analysis)</w:t>
+      </w:r>
+    </w:p>
+    <w:p>
+      <w:pPr>
+        <w:jc w:val="center"/>
+        <w:rPr>
+          <w:i/>
+          <w:sz w:val="21"/>
+          <w:lang w:val="en-US"/>
+        </w:rPr>
+      </w:pPr>
+    </w:p>
+    <w:p>
+      <w:pPr>
+        <w:rPr>
+          <w:sz w:val="22"/>
+          <w:lang w:val="en-US"/>
+        </w:rPr>
+      </w:pPr>
+      <w:r>
+        <w:rPr>
+          <w:sz w:val="22"/>
+          <w:lang w:val="en-US"/>
+        </w:rPr>
+        <w:t>For Linear Regression, feature “Branch”, “Total Households in Area” and “Households with Accounts”</w:t>
+      </w:r>
+      <w:r>
+        <w:rPr>
+          <w:sz w:val="22"/>
+          <w:lang w:val="en-US"/>
+        </w:rPr>
+        <w:t xml:space="preserve"> were</w:t>
+      </w:r>
+      <w:r>
+        <w:rPr>
+          <w:sz w:val="22"/>
+          <w:lang w:val="en-US"/>
+        </w:rPr>
+        <w:t xml:space="preserve"> kept. For fe</w:t>
+      </w:r>
+      <w:r>
+        <w:rPr>
+          <w:sz w:val="22"/>
+          <w:lang w:val="en-US"/>
+        </w:rPr>
+        <w:t>ature “Branch”, preprocessing was</w:t>
+      </w:r>
+      <w:r>
+        <w:rPr>
+          <w:sz w:val="22"/>
+          <w:lang w:val="en-US"/>
+        </w:rPr>
+        <w:t xml:space="preserve"> already done above. For the remaining fe</w:t>
+      </w:r>
+      <w:r>
+        <w:rPr>
+          <w:sz w:val="22"/>
+          <w:lang w:val="en-US"/>
+        </w:rPr>
+        <w:t>atures, min-max normalization was</w:t>
+      </w:r>
+      <w:r>
+        <w:rPr>
+          <w:sz w:val="22"/>
+          <w:lang w:val="en-US"/>
+        </w:rPr>
+        <w:t xml:space="preserve"> performed</w:t>
+      </w:r>
+      <w:r>
+        <w:rPr>
+          <w:sz w:val="22"/>
+          <w:lang w:val="en-US"/>
+        </w:rPr>
+        <w:t xml:space="preserve"> </w:t>
+      </w:r>
+      <w:r>
+        <w:rPr>
+          <w:sz w:val="22"/>
+          <w:lang w:val="en-US"/>
+        </w:rPr>
+        <w:t xml:space="preserve">on other two features </w:t>
+      </w:r>
+      <w:r>
+        <w:rPr>
+          <w:sz w:val="22"/>
+          <w:lang w:val="en-US"/>
+        </w:rPr>
+        <w:t>to ensure all values ranging from 0 to 1</w:t>
+      </w:r>
+      <w:r>
+        <w:rPr>
+          <w:sz w:val="22"/>
+          <w:lang w:val="en-US"/>
+        </w:rPr>
+        <w:t>. Figure 3</w:t>
+      </w:r>
+      <w:r>
+        <w:rPr>
+          <w:sz w:val="22"/>
+          <w:lang w:val="en-US"/>
+        </w:rPr>
+        <w:t xml:space="preserve"> showed</w:t>
+      </w:r>
+      <w:r>
+        <w:rPr>
+          <w:sz w:val="22"/>
+          <w:lang w:val="en-US"/>
+        </w:rPr>
+        <w:t xml:space="preserve"> the first 5 records of the preprocessed data set.</w:t>
+      </w:r>
+    </w:p>
+    <w:p>
+      <w:pPr>
+        <w:jc w:val="center"/>
+        <w:rPr>
+          <w:sz w:val="22"/>
+          <w:lang w:val="en-US"/>
+        </w:rPr>
+      </w:pPr>
+      <w:r>
+        <w:rPr>
+          <w:noProof/>
+          <w:sz w:val="22"/>
+          <w:lang w:eastAsia="zh-CN"/>
+        </w:rPr>
+        <w:drawing>
+          <wp:inline distT="0" distB="0" distL="0" distR="0" wp14:anchorId="6E418213" wp14:editId="6AA25A20">
+            <wp:extent cx="1925955" cy="787002"/>
+            <wp:effectExtent l="0" t="0" r="4445" b="635"/>
+            <wp:docPr id="11" name="Picture 11"/>
+            <wp:cNvGraphicFramePr>
+              <a:graphicFrameLocks xmlns:a="http://schemas.openxmlformats.org/drawingml/2006/main" noChangeAspect="1"/>
+            </wp:cNvGraphicFramePr>
+            <a:graphic xmlns:a="http://schemas.openxmlformats.org/drawingml/2006/main">
+              <a:graphicData uri="http://schemas.openxmlformats.org/drawingml/2006/picture">
+                <pic:pic xmlns:pic="http://schemas.openxmlformats.org/drawingml/2006/picture">
+                  <pic:nvPicPr>
+                    <pic:cNvPr id="1" name=""/>
+                    <pic:cNvPicPr/>
+                  </pic:nvPicPr>
+                  <pic:blipFill>
+                    <a:blip r:embed="rId7"/>
+                    <a:stretch>
+                      <a:fillRect/>
+                    </a:stretch>
+                  </pic:blipFill>
+                  <pic:spPr>
+                    <a:xfrm>
+                      <a:off x="0" y="0"/>
+                      <a:ext cx="1937867" cy="791869"/>
+                    </a:xfrm>
+                    <a:prstGeom prst="rect">
+                      <a:avLst/>
+                    </a:prstGeom>
+                  </pic:spPr>
+                </pic:pic>
+              </a:graphicData>
+            </a:graphic>
+          </wp:inline>
+        </w:drawing>
+      </w:r>
+    </w:p>
+    <w:p>
+      <w:pPr>
+        <w:jc w:val="center"/>
+        <w:rPr>
+          <w:i/>
+          <w:sz w:val="21"/>
+          <w:lang w:val="en-US"/>
+        </w:rPr>
+      </w:pPr>
+      <w:r>
+        <w:rPr>
+          <w:i/>
+          <w:sz w:val="21"/>
+          <w:lang w:val="en-US"/>
+        </w:rPr>
+        <w:t>Figure 3</w:t>
+      </w:r>
+      <w:r>
+        <w:rPr>
+          <w:i/>
+          <w:sz w:val="21"/>
+          <w:lang w:val="en-US"/>
+        </w:rPr>
+        <w:t>. Preprocessed MSAs Data Set (</w:t>
+      </w:r>
+      <w:r>
+        <w:rPr>
+          <w:i/>
+          <w:sz w:val="21"/>
+          <w:lang w:val="en-US"/>
+        </w:rPr>
+        <w:t xml:space="preserve">for </w:t>
+      </w:r>
+      <w:r>
+        <w:rPr>
+          <w:i/>
+          <w:sz w:val="21"/>
+          <w:lang w:val="en-US"/>
+        </w:rPr>
+        <w:t>Linear Regression)</w:t>
+      </w:r>
+    </w:p>
+    <w:p>
+      <w:pPr>
+        <w:jc w:val="center"/>
+        <w:rPr>
+          <w:i/>
+          <w:sz w:val="21"/>
+          <w:lang w:val="en-US"/>
+        </w:rPr>
+      </w:pPr>
+    </w:p>
+    <w:p>
+      <w:pPr>
+        <w:pStyle w:val="Heading3"/>
+        <w:rPr>
+          <w:sz w:val="22"/>
+          <w:lang w:val="en-US"/>
+        </w:rPr>
+      </w:pPr>
+      <w:r>
+        <w:rPr>
+          <w:sz w:val="22"/>
+          <w:lang w:val="en-US"/>
+        </w:rPr>
+        <w:t>Correlation Analysis</w:t>
+      </w:r>
+    </w:p>
+    <w:p>
+      <w:pPr>
+        <w:rPr>
+          <w:sz w:val="22"/>
+          <w:lang w:val="en-US"/>
+        </w:rPr>
+      </w:pPr>
+      <w:r>
+        <w:rPr>
+          <w:sz w:val="22"/>
+          <w:lang w:val="en-US"/>
+        </w:rPr>
+        <w:t xml:space="preserve">To detect whether </w:t>
+      </w:r>
+      <w:r>
+        <w:rPr>
+          <w:sz w:val="22"/>
+          <w:lang w:val="en-US"/>
+        </w:rPr>
+        <w:t>there was</w:t>
+      </w:r>
+      <w:r>
+        <w:rPr>
+          <w:sz w:val="22"/>
+          <w:lang w:val="en-US"/>
+        </w:rPr>
+        <w:t xml:space="preserve"> a relationship between the physical presence of a branch and checking accounts coverage ratio, a Pearson correlation co</w:t>
+      </w:r>
+      <w:r>
+        <w:rPr>
+          <w:sz w:val="22"/>
+          <w:lang w:val="en-US"/>
+        </w:rPr>
+        <w:t>efficient</w:t>
+      </w:r>
+      <w:r>
+        <w:rPr>
+          <w:sz w:val="22"/>
+          <w:lang w:val="en-US"/>
+        </w:rPr>
+        <w:t xml:space="preserve"> analysis was performed. Figure 4</w:t>
+      </w:r>
+      <w:r>
+        <w:rPr>
+          <w:sz w:val="22"/>
+          <w:lang w:val="en-US"/>
+        </w:rPr>
+        <w:t xml:space="preserve"> showed</w:t>
+      </w:r>
+      <w:r>
+        <w:rPr>
+          <w:sz w:val="22"/>
+          <w:lang w:val="en-US"/>
+        </w:rPr>
+        <w:t xml:space="preserve"> the result of c</w:t>
+      </w:r>
+      <w:r>
+        <w:rPr>
+          <w:sz w:val="22"/>
+          <w:lang w:val="en-US"/>
+        </w:rPr>
+        <w:t>oefficient analysis and Figure 5</w:t>
+      </w:r>
+      <w:r>
+        <w:rPr>
+          <w:sz w:val="22"/>
+          <w:lang w:val="en-US"/>
+        </w:rPr>
+        <w:t xml:space="preserve"> showed</w:t>
+      </w:r>
+      <w:r>
+        <w:rPr>
+          <w:sz w:val="22"/>
+          <w:lang w:val="en-US"/>
+        </w:rPr>
+        <w:t xml:space="preserve"> the scatter plot of preprocessed data.</w:t>
+      </w:r>
+    </w:p>
+    <w:p>
+      <w:pPr>
+        <w:jc w:val="center"/>
+        <w:rPr>
+          <w:sz w:val="22"/>
+          <w:lang w:val="en-US"/>
+        </w:rPr>
+      </w:pPr>
+      <w:r>
+        <w:rPr>
+          <w:noProof/>
+          <w:sz w:val="22"/>
+          <w:lang w:eastAsia="zh-CN"/>
+        </w:rPr>
+        <w:drawing>
+          <wp:inline distT="0" distB="0" distL="0" distR="0" wp14:anchorId="217E6098" wp14:editId="51588239">
+            <wp:extent cx="1566122" cy="468103"/>
+            <wp:effectExtent l="0" t="0" r="8890" b="0"/>
+            <wp:docPr id="7" name="Picture 7"/>
+            <wp:cNvGraphicFramePr>
+              <a:graphicFrameLocks xmlns:a="http://schemas.openxmlformats.org/drawingml/2006/main" noChangeAspect="1"/>
+            </wp:cNvGraphicFramePr>
+            <a:graphic xmlns:a="http://schemas.openxmlformats.org/drawingml/2006/main">
+              <a:graphicData uri="http://schemas.openxmlformats.org/drawingml/2006/picture">
+                <pic:pic xmlns:pic="http://schemas.openxmlformats.org/drawingml/2006/picture">
+                  <pic:nvPicPr>
+                    <pic:cNvPr id="1" name=""/>
+                    <pic:cNvPicPr/>
+                  </pic:nvPicPr>
+                  <pic:blipFill>
+                    <a:blip r:embed="rId8"/>
+                    <a:stretch>
+                      <a:fillRect/>
+                    </a:stretch>
+                  </pic:blipFill>
+                  <pic:spPr>
+                    <a:xfrm>
+                      <a:off x="0" y="0"/>
+                      <a:ext cx="1569669" cy="469163"/>
+                    </a:xfrm>
+                    <a:prstGeom prst="rect">
+                      <a:avLst/>
+                    </a:prstGeom>
+                  </pic:spPr>
+                </pic:pic>
+              </a:graphicData>
+            </a:graphic>
+          </wp:inline>
+        </w:drawing>
+      </w:r>
+    </w:p>
+    <w:p>
+      <w:pPr>
+        <w:jc w:val="center"/>
+        <w:rPr>
+          <w:rFonts w:hint="eastAsia"/>
+          <w:i/>
+          <w:sz w:val="21"/>
+          <w:lang w:val="en-US" w:eastAsia="zh-CN"/>
+        </w:rPr>
+      </w:pPr>
+      <w:r>
+        <w:rPr>
+          <w:i/>
+          <w:sz w:val="21"/>
+          <w:lang w:val="en-US"/>
+        </w:rPr>
+        <w:t>Figure 4</w:t>
+      </w:r>
+      <w:r>
+        <w:rPr>
+          <w:i/>
+          <w:sz w:val="21"/>
+          <w:lang w:val="en-US"/>
+        </w:rPr>
+        <w:t>. Pearson Correlation</w:t>
+      </w:r>
+    </w:p>
+    <w:p>
+      <w:pPr>
+        <w:jc w:val="center"/>
+        <w:rPr>
+          <w:sz w:val="22"/>
+          <w:lang w:val="en-US"/>
+        </w:rPr>
+      </w:pPr>
+    </w:p>
+    <w:p>
+      <w:pPr>
+        <w:jc w:val="center"/>
+        <w:rPr>
+          <w:sz w:val="22"/>
+          <w:lang w:val="en-US"/>
+        </w:rPr>
+      </w:pPr>
+      <w:r>
+        <w:rPr>
+          <w:noProof/>
+          <w:sz w:val="22"/>
+          <w:lang w:eastAsia="zh-CN"/>
+        </w:rPr>
+        <w:drawing>
+          <wp:inline distT="0" distB="0" distL="0" distR="0" wp14:anchorId="5BDECF67" wp14:editId="7AE63860">
+            <wp:extent cx="2196888" cy="1526131"/>
+            <wp:effectExtent l="0" t="0" r="0" b="0"/>
+            <wp:docPr id="8" name="Picture 8"/>
+            <wp:cNvGraphicFramePr>
+              <a:graphicFrameLocks xmlns:a="http://schemas.openxmlformats.org/drawingml/2006/main" noChangeAspect="1"/>
+            </wp:cNvGraphicFramePr>
+            <a:graphic xmlns:a="http://schemas.openxmlformats.org/drawingml/2006/main">
+              <a:graphicData uri="http://schemas.openxmlformats.org/drawingml/2006/picture">
+                <pic:pic xmlns:pic="http://schemas.openxmlformats.org/drawingml/2006/picture">
+                  <pic:nvPicPr>
+                    <pic:cNvPr id="1" name=""/>
+                    <pic:cNvPicPr/>
+                  </pic:nvPicPr>
+                  <pic:blipFill>
+                    <a:blip r:embed="rId9"/>
+                    <a:stretch>
+                      <a:fillRect/>
+                    </a:stretch>
+                  </pic:blipFill>
+                  <pic:spPr>
+                    <a:xfrm>
+                      <a:off x="0" y="0"/>
+                      <a:ext cx="2210225" cy="1535396"/>
+                    </a:xfrm>
+                    <a:prstGeom prst="rect">
+                      <a:avLst/>
+                    </a:prstGeom>
+                  </pic:spPr>
+                </pic:pic>
+              </a:graphicData>
+            </a:graphic>
+          </wp:inline>
+        </w:drawing>
+      </w:r>
+    </w:p>
+    <w:p>
+      <w:pPr>
+        <w:jc w:val="center"/>
+        <w:rPr>
+          <w:rFonts w:hint="eastAsia"/>
+          <w:i/>
+          <w:sz w:val="21"/>
+          <w:lang w:val="en-US" w:eastAsia="zh-CN"/>
+        </w:rPr>
+      </w:pPr>
+      <w:r>
+        <w:rPr>
+          <w:i/>
+          <w:sz w:val="21"/>
+          <w:lang w:val="en-US"/>
+        </w:rPr>
+        <w:t>Figure 5</w:t>
+      </w:r>
+      <w:r>
+        <w:rPr>
+          <w:i/>
+          <w:sz w:val="21"/>
+          <w:lang w:val="en-US"/>
+        </w:rPr>
+        <w:t>. Scatter Plot</w:t>
+      </w:r>
+    </w:p>
+    <w:p>
+      <w:pPr>
+        <w:rPr>
+          <w:sz w:val="22"/>
+          <w:lang w:val="en-US"/>
+        </w:rPr>
+      </w:pPr>
+    </w:p>
+    <w:p>
+      <w:pPr>
+        <w:rPr>
+          <w:sz w:val="22"/>
+          <w:lang w:val="en-US"/>
+        </w:rPr>
+      </w:pPr>
+      <w:r>
+        <w:rPr>
+          <w:sz w:val="22"/>
+          <w:lang w:val="en-US"/>
+        </w:rPr>
+        <w:t>From Figure 4, it showed</w:t>
+      </w:r>
+      <w:r>
+        <w:rPr>
+          <w:sz w:val="22"/>
+          <w:lang w:val="en-US"/>
+        </w:rPr>
+        <w:t xml:space="preserve"> that feature</w:t>
+      </w:r>
+      <w:r>
+        <w:rPr>
+          <w:rFonts w:hint="eastAsia"/>
+          <w:sz w:val="22"/>
+          <w:lang w:val="en-US" w:eastAsia="zh-CN"/>
+        </w:rPr>
+        <w:t>s</w:t>
+      </w:r>
+      <w:r>
+        <w:rPr>
+          <w:sz w:val="22"/>
+          <w:lang w:val="en-US"/>
+        </w:rPr>
+        <w:t xml:space="preserve"> “C</w:t>
+      </w:r>
+      <w:r>
+        <w:rPr>
+          <w:sz w:val="22"/>
+          <w:lang w:val="en-US"/>
+        </w:rPr>
+        <w:t>overage Ratio” and “Branch” had</w:t>
+      </w:r>
+      <w:r>
+        <w:rPr>
+          <w:sz w:val="22"/>
+          <w:lang w:val="en-US"/>
+        </w:rPr>
+        <w:t xml:space="preserve"> a positive cor</w:t>
+      </w:r>
+      <w:r>
+        <w:rPr>
+          <w:sz w:val="22"/>
+          <w:lang w:val="en-US"/>
+        </w:rPr>
+        <w:t>relation, but the correlation was only around 0.15, which was</w:t>
+      </w:r>
+      <w:r>
+        <w:rPr>
+          <w:sz w:val="22"/>
+          <w:lang w:val="en-US"/>
+        </w:rPr>
+        <w:t xml:space="preserve"> not very strong. </w:t>
+      </w:r>
+      <w:r>
+        <w:rPr>
+          <w:sz w:val="22"/>
+          <w:lang w:val="en-US"/>
+        </w:rPr>
+        <w:t xml:space="preserve">However, according to </w:t>
+      </w:r>
+      <w:r>
+        <w:rPr>
+          <w:sz w:val="22"/>
+          <w:lang w:val="en-US"/>
+        </w:rPr>
+        <w:t>Figure 5, it seemed</w:t>
+      </w:r>
+      <w:r>
+        <w:rPr>
+          <w:sz w:val="22"/>
+          <w:lang w:val="en-US"/>
+        </w:rPr>
+        <w:t xml:space="preserve"> t</w:t>
+      </w:r>
+      <w:r>
+        <w:rPr>
+          <w:sz w:val="22"/>
+          <w:lang w:val="en-US"/>
+        </w:rPr>
+        <w:t>hat most “Coverage Ratio” ranged</w:t>
+      </w:r>
+      <w:r>
+        <w:rPr>
+          <w:sz w:val="22"/>
+          <w:lang w:val="en-US"/>
+        </w:rPr>
+        <w:t xml:space="preserve"> from 0 to 0.04 and in this range</w:t>
+      </w:r>
+      <w:r>
+        <w:rPr>
+          <w:sz w:val="22"/>
+          <w:lang w:val="en-US"/>
+        </w:rPr>
+        <w:t>, the data was</w:t>
+      </w:r>
+      <w:r>
+        <w:rPr>
+          <w:sz w:val="22"/>
+          <w:lang w:val="en-US"/>
+        </w:rPr>
+        <w:t xml:space="preserve"> quite evenly distributed between “Branch” value 1 and 0 except for one outlier at point (</w:t>
+      </w:r>
+      <w:r>
+        <w:rPr>
+          <w:sz w:val="22"/>
+          <w:lang w:val="en-US"/>
+        </w:rPr>
+        <w:t>0.1366,</w:t>
+      </w:r>
+      <w:r>
+        <w:rPr>
+          <w:sz w:val="22"/>
+          <w:lang w:val="en-US"/>
+        </w:rPr>
+        <w:t xml:space="preserve"> 1). Therefore, this outlier might</w:t>
+      </w:r>
+      <w:r>
+        <w:rPr>
+          <w:sz w:val="22"/>
+          <w:lang w:val="en-US"/>
+        </w:rPr>
+        <w:t xml:space="preserve"> be the main cause for the positive correlation</w:t>
+      </w:r>
+      <w:r>
+        <w:rPr>
+          <w:sz w:val="22"/>
+          <w:lang w:val="en-US"/>
+        </w:rPr>
+        <w:t xml:space="preserve">. To </w:t>
+      </w:r>
+      <w:r>
+        <w:rPr>
+          <w:sz w:val="22"/>
+          <w:lang w:val="en-US"/>
+        </w:rPr>
+        <w:t>remove the outlier effect, another correlation analysis was</w:t>
+      </w:r>
+      <w:r>
+        <w:rPr>
+          <w:sz w:val="22"/>
+          <w:lang w:val="en-US"/>
+        </w:rPr>
+        <w:t xml:space="preserve"> performed after removing point (0.1366, 1).</w:t>
+      </w:r>
+    </w:p>
+    <w:p>
+      <w:pPr>
+        <w:jc w:val="center"/>
+        <w:rPr>
+          <w:rFonts w:hint="eastAsia"/>
+          <w:sz w:val="22"/>
+          <w:lang w:val="en-US" w:eastAsia="zh-CN"/>
+        </w:rPr>
+      </w:pPr>
+      <w:r>
+        <w:rPr>
+          <w:noProof/>
+          <w:sz w:val="22"/>
+          <w:lang w:eastAsia="zh-CN"/>
+        </w:rPr>
+        <w:drawing>
+          <wp:inline distT="0" distB="0" distL="0" distR="0" wp14:anchorId="1D1A977A" wp14:editId="6AFA6239">
+            <wp:extent cx="1811655" cy="528950"/>
+            <wp:effectExtent l="0" t="0" r="0" b="5080"/>
+            <wp:docPr id="9" name="Picture 9"/>
+            <wp:cNvGraphicFramePr>
+              <a:graphicFrameLocks xmlns:a="http://schemas.openxmlformats.org/drawingml/2006/main" noChangeAspect="1"/>
+            </wp:cNvGraphicFramePr>
+            <a:graphic xmlns:a="http://schemas.openxmlformats.org/drawingml/2006/main">
+              <a:graphicData uri="http://schemas.openxmlformats.org/drawingml/2006/picture">
+                <pic:pic xmlns:pic="http://schemas.openxmlformats.org/drawingml/2006/picture">
+                  <pic:nvPicPr>
+                    <pic:cNvPr id="1" name=""/>
+                    <pic:cNvPicPr/>
+                  </pic:nvPicPr>
+                  <pic:blipFill>
+                    <a:blip r:embed="rId10"/>
+                    <a:stretch>
+                      <a:fillRect/>
+                    </a:stretch>
+                  </pic:blipFill>
+                  <pic:spPr>
+                    <a:xfrm>
+                      <a:off x="0" y="0"/>
+                      <a:ext cx="1856041" cy="541909"/>
+                    </a:xfrm>
+                    <a:prstGeom prst="rect">
+                      <a:avLst/>
+                    </a:prstGeom>
+                  </pic:spPr>
+                </pic:pic>
+              </a:graphicData>
+            </a:graphic>
+          </wp:inline>
+        </w:drawing>
+      </w:r>
+    </w:p>
+    <w:p>
+      <w:pPr>
+        <w:jc w:val="center"/>
+        <w:rPr>
+          <w:i/>
+          <w:sz w:val="21"/>
+          <w:lang w:val="en-US"/>
+        </w:rPr>
+      </w:pPr>
+      <w:r>
+        <w:rPr>
+          <w:i/>
+          <w:sz w:val="21"/>
+          <w:lang w:val="en-US"/>
+        </w:rPr>
+        <w:t>Figure 6</w:t>
+      </w:r>
+      <w:r>
+        <w:rPr>
+          <w:i/>
+          <w:sz w:val="21"/>
+          <w:lang w:val="en-US"/>
+        </w:rPr>
+        <w:t>. Pearson Correlation (Outlier Removed)</w:t>
+      </w:r>
+    </w:p>
+    <w:p>
+      <w:pPr>
+        <w:jc w:val="center"/>
+        <w:rPr>
+          <w:sz w:val="22"/>
+          <w:lang w:val="en-US"/>
+        </w:rPr>
+      </w:pPr>
+    </w:p>
+    <w:p>
+      <w:pPr>
+        <w:jc w:val="center"/>
+        <w:rPr>
+          <w:sz w:val="22"/>
+          <w:lang w:val="en-US"/>
+        </w:rPr>
+      </w:pPr>
+      <w:r>
+        <w:rPr>
+          <w:noProof/>
+          <w:sz w:val="22"/>
+          <w:lang w:eastAsia="zh-CN"/>
+        </w:rPr>
+        <w:drawing>
+          <wp:inline distT="0" distB="0" distL="0" distR="0" wp14:anchorId="3D645CEB" wp14:editId="468EA64D">
+            <wp:extent cx="2256155" cy="1547042"/>
+            <wp:effectExtent l="0" t="0" r="4445" b="2540"/>
+            <wp:docPr id="10" name="Picture 10"/>
+            <wp:cNvGraphicFramePr>
+              <a:graphicFrameLocks xmlns:a="http://schemas.openxmlformats.org/drawingml/2006/main" noChangeAspect="1"/>
+            </wp:cNvGraphicFramePr>
+            <a:graphic xmlns:a="http://schemas.openxmlformats.org/drawingml/2006/main">
+              <a:graphicData uri="http://schemas.openxmlformats.org/drawingml/2006/picture">
+                <pic:pic xmlns:pic="http://schemas.openxmlformats.org/drawingml/2006/picture">
+                  <pic:nvPicPr>
+                    <pic:cNvPr id="1" name=""/>
+                    <pic:cNvPicPr/>
+                  </pic:nvPicPr>
+                  <pic:blipFill>
+                    <a:blip r:embed="rId11"/>
+                    <a:stretch>
+                      <a:fillRect/>
+                    </a:stretch>
+                  </pic:blipFill>
+                  <pic:spPr>
+                    <a:xfrm>
+                      <a:off x="0" y="0"/>
+                      <a:ext cx="2295193" cy="1573810"/>
+                    </a:xfrm>
+                    <a:prstGeom prst="rect">
+                      <a:avLst/>
+                    </a:prstGeom>
+                  </pic:spPr>
+                </pic:pic>
+              </a:graphicData>
+            </a:graphic>
+          </wp:inline>
+        </w:drawing>
+      </w:r>
+    </w:p>
+    <w:p>
+      <w:pPr>
+        <w:jc w:val="center"/>
+        <w:rPr>
+          <w:i/>
+          <w:sz w:val="21"/>
+          <w:lang w:val="en-US"/>
+        </w:rPr>
+      </w:pPr>
+      <w:r>
+        <w:rPr>
+          <w:i/>
+          <w:sz w:val="21"/>
+          <w:lang w:val="en-US"/>
+        </w:rPr>
+        <w:t>Figure 7.</w:t>
+      </w:r>
+      <w:r>
+        <w:rPr>
+          <w:i/>
+          <w:sz w:val="21"/>
+          <w:lang w:val="en-US"/>
+        </w:rPr>
+        <w:t xml:space="preserve"> Scatter Plot (Outlier Removed)</w:t>
+      </w:r>
+    </w:p>
+    <w:p>
+      <w:pPr>
+        <w:rPr>
+          <w:sz w:val="22"/>
+          <w:lang w:val="en-US"/>
+        </w:rPr>
+      </w:pPr>
+      <w:r>
+        <w:rPr>
+          <w:sz w:val="22"/>
+          <w:lang w:val="en-US"/>
+        </w:rPr>
+        <w:t>From Figure 6, it showed</w:t>
+      </w:r>
+      <w:r>
+        <w:rPr>
+          <w:sz w:val="22"/>
+          <w:lang w:val="en-US"/>
+        </w:rPr>
+        <w:t xml:space="preserve"> that the positive correlation between two features decrease</w:t>
+      </w:r>
+      <w:r>
+        <w:rPr>
+          <w:sz w:val="22"/>
+          <w:lang w:val="en-US"/>
+        </w:rPr>
+        <w:t>d, but the decrement amount was</w:t>
+      </w:r>
+      <w:r>
+        <w:rPr>
+          <w:sz w:val="22"/>
+          <w:lang w:val="en-US"/>
+        </w:rPr>
+        <w:t xml:space="preserve"> not</w:t>
+      </w:r>
+      <w:r>
+        <w:rPr>
+          <w:sz w:val="22"/>
+          <w:lang w:val="en-US"/>
+        </w:rPr>
+        <w:t xml:space="preserve"> very significant. From Figure 7, the scatter plot showed that when there was a branch, “Coverage Ratio” was</w:t>
+      </w:r>
+      <w:r>
+        <w:rPr>
+          <w:sz w:val="22"/>
+          <w:lang w:val="en-US"/>
+        </w:rPr>
+        <w:t xml:space="preserve"> clustered at </w:t>
+      </w:r>
+      <w:r>
+        <w:rPr>
+          <w:sz w:val="22"/>
+          <w:lang w:val="en-US"/>
+        </w:rPr>
+        <w:t xml:space="preserve">low value </w:t>
+      </w:r>
+      <w:r>
+        <w:rPr>
+          <w:sz w:val="22"/>
+          <w:lang w:val="en-US"/>
+        </w:rPr>
+        <w:t>rang</w:t>
+      </w:r>
+      <w:r>
+        <w:rPr>
+          <w:sz w:val="22"/>
+          <w:lang w:val="en-US"/>
+        </w:rPr>
+        <w:t>e 0.05 to 0.15 and when there was</w:t>
+      </w:r>
+      <w:r>
+        <w:rPr>
+          <w:sz w:val="22"/>
+          <w:lang w:val="en-US"/>
+        </w:rPr>
+        <w:t xml:space="preserve"> no branch, </w:t>
+      </w:r>
+      <w:r>
+        <w:rPr>
+          <w:sz w:val="22"/>
+          <w:lang w:val="en-US"/>
+        </w:rPr>
+        <w:t>values did</w:t>
+      </w:r>
+      <w:r>
+        <w:rPr>
+          <w:sz w:val="22"/>
+          <w:lang w:val="en-US"/>
+        </w:rPr>
+        <w:t xml:space="preserve"> not cluster</w:t>
+      </w:r>
+      <w:r>
+        <w:rPr>
+          <w:sz w:val="22"/>
+          <w:lang w:val="en-US"/>
+        </w:rPr>
+        <w:t xml:space="preserve"> into any range. Hence, there was</w:t>
+      </w:r>
+      <w:r>
+        <w:rPr>
+          <w:sz w:val="22"/>
+          <w:lang w:val="en-US"/>
+        </w:rPr>
+        <w:t xml:space="preserve"> a potential positive relationship between two features.</w:t>
+      </w:r>
+      <w:r>
+        <w:rPr>
+          <w:sz w:val="22"/>
+          <w:lang w:val="en-US"/>
+        </w:rPr>
+        <w:t xml:space="preserve"> </w:t>
+      </w:r>
+    </w:p>
+    <w:p>
+      <w:pPr>
+        <w:rPr>
+          <w:sz w:val="22"/>
+          <w:lang w:val="en-US"/>
+        </w:rPr>
+      </w:pPr>
+    </w:p>
+    <w:p>
+      <w:pPr>
+        <w:pStyle w:val="Heading3"/>
+        <w:rPr>
+          <w:sz w:val="22"/>
+          <w:lang w:val="en-US"/>
+        </w:rPr>
+      </w:pPr>
+      <w:r>
+        <w:rPr>
+          <w:sz w:val="22"/>
+          <w:lang w:val="en-US"/>
+        </w:rPr>
+        <w:t>Linear</w:t>
+      </w:r>
+      <w:r>
+        <w:rPr>
+          <w:sz w:val="22"/>
+          <w:lang w:val="en-US"/>
+        </w:rPr>
+        <w:t xml:space="preserve"> Regression</w:t>
+      </w:r>
+      <w:r>
+        <w:rPr>
+          <w:sz w:val="22"/>
+          <w:lang w:val="en-US"/>
+        </w:rPr>
+        <w:t xml:space="preserve"> Analysis</w:t>
+      </w:r>
+    </w:p>
+    <w:p>
+      <w:pPr>
+        <w:rPr>
+          <w:sz w:val="22"/>
+          <w:lang w:val="en-US"/>
+        </w:rPr>
+      </w:pPr>
+      <w:r>
+        <w:rPr>
+          <w:sz w:val="22"/>
+          <w:lang w:val="en-US"/>
+        </w:rPr>
+        <w:t xml:space="preserve">Another way to </w:t>
+      </w:r>
+      <w:r>
+        <w:rPr>
+          <w:rFonts w:hint="eastAsia"/>
+          <w:sz w:val="22"/>
+          <w:lang w:val="en-US" w:eastAsia="zh-CN"/>
+        </w:rPr>
+        <w:t>iden</w:t>
+      </w:r>
+      <w:r>
+        <w:rPr>
+          <w:sz w:val="22"/>
+          <w:lang w:val="en-US" w:eastAsia="zh-CN"/>
+        </w:rPr>
+        <w:t xml:space="preserve">tify </w:t>
+      </w:r>
+      <w:r>
+        <w:rPr>
+          <w:sz w:val="22"/>
+          <w:lang w:val="en-US"/>
+        </w:rPr>
+        <w:t>r</w:t>
+      </w:r>
+      <w:r>
+        <w:rPr>
+          <w:sz w:val="22"/>
+          <w:lang w:val="en-US"/>
+        </w:rPr>
+        <w:t>elationship between variables was using</w:t>
+      </w:r>
+      <w:r>
+        <w:rPr>
+          <w:sz w:val="22"/>
+          <w:lang w:val="en-US"/>
+        </w:rPr>
+        <w:t xml:space="preserve"> linear regression analysis. For this case, feature “Total Households in Area</w:t>
+      </w:r>
+      <w:r>
+        <w:rPr>
+          <w:sz w:val="22"/>
+          <w:lang w:val="en-US"/>
+        </w:rPr>
+        <w:t>” and “Branch” were</w:t>
+      </w:r>
+      <w:r>
+        <w:rPr>
+          <w:sz w:val="22"/>
+          <w:lang w:val="en-US"/>
+        </w:rPr>
+        <w:t xml:space="preserve"> independent variables while feature “</w:t>
+      </w:r>
+      <w:r>
+        <w:rPr>
+          <w:sz w:val="22"/>
+          <w:lang w:val="en-US"/>
+        </w:rPr>
+        <w:t>Households with Account” was</w:t>
+      </w:r>
+      <w:r>
+        <w:rPr>
+          <w:sz w:val="22"/>
+          <w:lang w:val="en-US"/>
+        </w:rPr>
+        <w:t xml:space="preserve"> dependent variable (target variable). </w:t>
+      </w:r>
+      <w:r>
+        <w:rPr>
+          <w:sz w:val="22"/>
+          <w:lang w:val="en-US"/>
+        </w:rPr>
+        <w:t>Figure 8</w:t>
+      </w:r>
+      <w:r>
+        <w:rPr>
+          <w:sz w:val="22"/>
+          <w:lang w:val="en-US"/>
+        </w:rPr>
+        <w:t xml:space="preserve"> shows the result of Regression.</w:t>
+      </w:r>
+    </w:p>
+    <w:p>
+      <w:pPr>
+        <w:jc w:val="center"/>
+        <w:rPr>
+          <w:sz w:val="22"/>
+          <w:lang w:val="en-US"/>
+        </w:rPr>
+      </w:pPr>
+    </w:p>
+    <w:p>
+      <w:pPr>
+        <w:jc w:val="center"/>
+        <w:rPr>
+          <w:rFonts w:hint="eastAsia"/>
+          <w:sz w:val="22"/>
+          <w:lang w:val="en-US" w:eastAsia="zh-CN"/>
+        </w:rPr>
+      </w:pPr>
+      <w:r>
+        <w:rPr>
+          <w:noProof/>
+          <w:sz w:val="22"/>
+          <w:lang w:eastAsia="zh-CN"/>
+        </w:rPr>
+        <w:drawing>
+          <wp:inline distT="0" distB="0" distL="0" distR="0" wp14:anchorId="24F7B492" wp14:editId="6E9660DE">
+            <wp:extent cx="2154555" cy="541098"/>
+            <wp:effectExtent l="0" t="0" r="4445" b="0"/>
+            <wp:docPr id="12" name="Picture 12"/>
+            <wp:cNvGraphicFramePr>
+              <a:graphicFrameLocks xmlns:a="http://schemas.openxmlformats.org/drawingml/2006/main" noChangeAspect="1"/>
+            </wp:cNvGraphicFramePr>
+            <a:graphic xmlns:a="http://schemas.openxmlformats.org/drawingml/2006/main">
+              <a:graphicData uri="http://schemas.openxmlformats.org/drawingml/2006/picture">
+                <pic:pic xmlns:pic="http://schemas.openxmlformats.org/drawingml/2006/picture">
+                  <pic:nvPicPr>
+                    <pic:cNvPr id="1" name=""/>
+                    <pic:cNvPicPr/>
+                  </pic:nvPicPr>
+                  <pic:blipFill>
+                    <a:blip r:embed="rId12"/>
+                    <a:stretch>
+                      <a:fillRect/>
+                    </a:stretch>
+                  </pic:blipFill>
+                  <pic:spPr>
+                    <a:xfrm>
+                      <a:off x="0" y="0"/>
+                      <a:ext cx="2188035" cy="549506"/>
+                    </a:xfrm>
+                    <a:prstGeom prst="rect">
+                      <a:avLst/>
+                    </a:prstGeom>
+                  </pic:spPr>
+                </pic:pic>
+              </a:graphicData>
+            </a:graphic>
+          </wp:inline>
+        </w:drawing>
+      </w:r>
+      <w:r>
+        <w:rPr>
+          <w:rFonts w:hint="eastAsia"/>
+          <w:sz w:val="22"/>
+          <w:lang w:val="en-US" w:eastAsia="zh-CN"/>
+        </w:rPr>
+        <w:t xml:space="preserve">     </w:t>
+      </w:r>
+      <w:r>
+        <w:rPr>
+          <w:noProof/>
+          <w:sz w:val="22"/>
+          <w:lang w:eastAsia="zh-CN"/>
+        </w:rPr>
+        <w:drawing>
+          <wp:inline distT="0" distB="0" distL="0" distR="0" wp14:anchorId="6875DDAA" wp14:editId="001B423C">
+            <wp:extent cx="906047" cy="320774"/>
+            <wp:effectExtent l="0" t="0" r="8890" b="9525"/>
+            <wp:docPr id="13" name="Picture 13"/>
+            <wp:cNvGraphicFramePr>
+              <a:graphicFrameLocks xmlns:a="http://schemas.openxmlformats.org/drawingml/2006/main" noChangeAspect="1"/>
+            </wp:cNvGraphicFramePr>
+            <a:graphic xmlns:a="http://schemas.openxmlformats.org/drawingml/2006/main">
+              <a:graphicData uri="http://schemas.openxmlformats.org/drawingml/2006/picture">
+                <pic:pic xmlns:pic="http://schemas.openxmlformats.org/drawingml/2006/picture">
+                  <pic:nvPicPr>
+                    <pic:cNvPr id="1" name=""/>
+                    <pic:cNvPicPr/>
+                  </pic:nvPicPr>
+                  <pic:blipFill>
+                    <a:blip r:embed="rId13"/>
+                    <a:stretch>
+                      <a:fillRect/>
+                    </a:stretch>
+                  </pic:blipFill>
+                  <pic:spPr>
+                    <a:xfrm>
+                      <a:off x="0" y="0"/>
+                      <a:ext cx="975648" cy="345415"/>
+                    </a:xfrm>
+                    <a:prstGeom prst="rect">
+                      <a:avLst/>
+                    </a:prstGeom>
+                  </pic:spPr>
+                </pic:pic>
+              </a:graphicData>
+            </a:graphic>
+          </wp:inline>
+        </w:drawing>
+      </w:r>
+      <w:r>
+        <w:rPr>
+          <w:rFonts w:hint="eastAsia"/>
+          <w:sz w:val="22"/>
+          <w:lang w:val="en-US" w:eastAsia="zh-CN"/>
+        </w:rPr>
+        <w:t xml:space="preserve">     </w:t>
+      </w:r>
+      <w:r>
+        <w:rPr>
+          <w:noProof/>
+          <w:sz w:val="22"/>
+          <w:lang w:eastAsia="zh-CN"/>
+        </w:rPr>
+        <w:drawing>
+          <wp:inline distT="0" distB="0" distL="0" distR="0" wp14:anchorId="697C3F20" wp14:editId="66F18228">
+            <wp:extent cx="1784050" cy="263134"/>
+            <wp:effectExtent l="0" t="0" r="0" b="0"/>
+            <wp:docPr id="14" name="Picture 14"/>
+            <wp:cNvGraphicFramePr>
+              <a:graphicFrameLocks xmlns:a="http://schemas.openxmlformats.org/drawingml/2006/main" noChangeAspect="1"/>
+            </wp:cNvGraphicFramePr>
+            <a:graphic xmlns:a="http://schemas.openxmlformats.org/drawingml/2006/main">
+              <a:graphicData uri="http://schemas.openxmlformats.org/drawingml/2006/picture">
+                <pic:pic xmlns:pic="http://schemas.openxmlformats.org/drawingml/2006/picture">
+                  <pic:nvPicPr>
+                    <pic:cNvPr id="1" name=""/>
+                    <pic:cNvPicPr/>
+                  </pic:nvPicPr>
+                  <pic:blipFill>
+                    <a:blip r:embed="rId14"/>
+                    <a:stretch>
+                      <a:fillRect/>
+                    </a:stretch>
+                  </pic:blipFill>
+                  <pic:spPr>
+                    <a:xfrm>
+                      <a:off x="0" y="0"/>
+                      <a:ext cx="2348745" cy="346422"/>
+                    </a:xfrm>
+                    <a:prstGeom prst="rect">
+                      <a:avLst/>
+                    </a:prstGeom>
+                  </pic:spPr>
+                </pic:pic>
+              </a:graphicData>
+            </a:graphic>
+          </wp:inline>
+        </w:drawing>
+      </w:r>
+    </w:p>
+    <w:p>
+      <w:pPr>
+        <w:jc w:val="center"/>
+        <w:rPr>
+          <w:i/>
+          <w:sz w:val="21"/>
+          <w:lang w:val="en-US" w:eastAsia="zh-CN"/>
+        </w:rPr>
+      </w:pPr>
+      <w:r>
+        <w:rPr>
+          <w:i/>
+          <w:sz w:val="21"/>
+          <w:lang w:val="en-US"/>
+        </w:rPr>
+        <w:t>Figure 8</w:t>
+      </w:r>
+      <w:r>
+        <w:rPr>
+          <w:i/>
+          <w:sz w:val="21"/>
+          <w:lang w:val="en-US"/>
+        </w:rPr>
+        <w:t xml:space="preserve">. </w:t>
+      </w:r>
+      <w:r>
+        <w:rPr>
+          <w:i/>
+          <w:sz w:val="21"/>
+          <w:lang w:val="en-US"/>
+        </w:rPr>
+        <w:t>Linear Regression Result</w:t>
+      </w:r>
+      <w:r>
+        <w:rPr>
+          <w:rFonts w:hint="eastAsia"/>
+          <w:i/>
+          <w:sz w:val="21"/>
+          <w:lang w:val="en-US" w:eastAsia="zh-CN"/>
+        </w:rPr>
+        <w:t xml:space="preserve"> </w:t>
+      </w:r>
+      <w:r>
+        <w:rPr>
+          <w:i/>
+          <w:sz w:val="21"/>
+          <w:lang w:val="en-US" w:eastAsia="zh-CN"/>
+        </w:rPr>
+        <w:t>(P Value is the Rightmost Snippet)</w:t>
+      </w:r>
+    </w:p>
+    <w:p>
+      <w:pPr>
+        <w:jc w:val="center"/>
+        <w:rPr>
+          <w:rFonts w:hint="eastAsia"/>
+          <w:i/>
+          <w:sz w:val="21"/>
+          <w:lang w:val="en-US" w:eastAsia="zh-CN"/>
+        </w:rPr>
+      </w:pPr>
+    </w:p>
+    <w:p>
+      <w:pPr>
+        <w:rPr>
+          <w:sz w:val="22"/>
+          <w:lang w:val="en-US"/>
+        </w:rPr>
+      </w:pPr>
+      <w:r>
+        <w:rPr>
+          <w:sz w:val="22"/>
+          <w:lang w:val="en-US"/>
+        </w:rPr>
+        <w:t>From Figure 8</w:t>
+      </w:r>
+      <w:r>
+        <w:rPr>
+          <w:sz w:val="22"/>
+          <w:lang w:val="en-US"/>
+        </w:rPr>
+        <w:t xml:space="preserve"> result, </w:t>
+      </w:r>
+      <w:r>
+        <w:rPr>
+          <w:sz w:val="22"/>
+          <w:lang w:val="en-US"/>
+        </w:rPr>
+        <w:t>the coefficient fo</w:t>
+      </w:r>
+      <w:r>
+        <w:rPr>
+          <w:sz w:val="22"/>
+          <w:lang w:val="en-US"/>
+        </w:rPr>
+        <w:t>r both independent variables were</w:t>
+      </w:r>
+      <w:r>
+        <w:rPr>
+          <w:sz w:val="22"/>
+          <w:lang w:val="en-US"/>
+        </w:rPr>
+        <w:t xml:space="preserve"> </w:t>
+      </w:r>
+      <w:r>
+        <w:rPr>
+          <w:sz w:val="22"/>
+          <w:lang w:val="en-US"/>
+        </w:rPr>
+        <w:t xml:space="preserve">both </w:t>
+      </w:r>
+      <w:r>
+        <w:rPr>
+          <w:sz w:val="22"/>
+          <w:lang w:val="en-US"/>
+        </w:rPr>
+        <w:t xml:space="preserve">positive. </w:t>
+      </w:r>
+      <w:r>
+        <w:rPr>
+          <w:sz w:val="22"/>
+          <w:lang w:val="en-US"/>
+        </w:rPr>
+        <w:t>However, the coefficient for “Total Households in Area”</w:t>
+      </w:r>
+      <w:r>
+        <w:rPr>
+          <w:sz w:val="22"/>
+          <w:lang w:val="en-US"/>
+        </w:rPr>
+        <w:t xml:space="preserve"> was</w:t>
+      </w:r>
+      <w:r>
+        <w:rPr>
+          <w:sz w:val="22"/>
+          <w:lang w:val="en-US"/>
+        </w:rPr>
+        <w:t xml:space="preserve"> much higher th</w:t>
+      </w:r>
+      <w:r>
+        <w:rPr>
+          <w:sz w:val="22"/>
+          <w:lang w:val="en-US"/>
+        </w:rPr>
+        <w:t>an “Branch” and p value of it was also much lower. It was</w:t>
+      </w:r>
+      <w:r>
+        <w:rPr>
+          <w:sz w:val="22"/>
+          <w:lang w:val="en-US"/>
+        </w:rPr>
+        <w:t xml:space="preserve"> reasonable because normally the more households in an area, the more checking accounts would be opened. The p-value </w:t>
+      </w:r>
+      <w:r>
+        <w:rPr>
+          <w:sz w:val="22"/>
+          <w:lang w:val="en-US"/>
+        </w:rPr>
+        <w:t>for “Branch” is greater than 0.05</w:t>
+      </w:r>
+      <w:r>
+        <w:rPr>
+          <w:sz w:val="22"/>
+          <w:lang w:val="en-US"/>
+        </w:rPr>
+        <w:t xml:space="preserve">, so the coefficient </w:t>
+      </w:r>
+      <w:r>
+        <w:rPr>
+          <w:sz w:val="22"/>
+          <w:lang w:val="en-US"/>
+        </w:rPr>
+        <w:t>was</w:t>
+      </w:r>
+      <w:r>
+        <w:rPr>
+          <w:sz w:val="22"/>
+          <w:lang w:val="en-US"/>
+        </w:rPr>
+        <w:t xml:space="preserve"> not statistically significant. Based on R-squared </w:t>
+      </w:r>
+      <w:r>
+        <w:rPr>
+          <w:sz w:val="22"/>
+          <w:lang w:val="en-US"/>
+        </w:rPr>
+        <w:t>and Adjusted R-squared, they were</w:t>
+      </w:r>
+      <w:r>
+        <w:rPr>
+          <w:sz w:val="22"/>
+          <w:lang w:val="en-US"/>
+        </w:rPr>
+        <w:t xml:space="preserve"> both large and close to one</w:t>
+      </w:r>
+      <w:r>
+        <w:rPr>
+          <w:sz w:val="22"/>
+          <w:lang w:val="en-US"/>
+        </w:rPr>
+        <w:t xml:space="preserve">, which </w:t>
+      </w:r>
+      <w:r>
+        <w:rPr>
+          <w:sz w:val="22"/>
+          <w:lang w:val="en-US"/>
+        </w:rPr>
+        <w:t>might</w:t>
+      </w:r>
+      <w:r>
+        <w:rPr>
+          <w:sz w:val="22"/>
+          <w:lang w:val="en-US"/>
+        </w:rPr>
+        <w:t xml:space="preserve"> be due to the variable “Total Households in Area”.</w:t>
+      </w:r>
+      <w:r>
+        <w:rPr>
+          <w:sz w:val="22"/>
+          <w:lang w:val="en-US"/>
+        </w:rPr>
+        <w:t xml:space="preserve"> In s</w:t>
+      </w:r>
+      <w:r>
+        <w:rPr>
+          <w:sz w:val="22"/>
+          <w:lang w:val="en-US"/>
+        </w:rPr>
+        <w:t>hort, the variable “Branch” had</w:t>
+      </w:r>
+      <w:r>
+        <w:rPr>
+          <w:sz w:val="22"/>
+          <w:lang w:val="en-US"/>
+        </w:rPr>
+        <w:t xml:space="preserve"> a very weak positive relationship with variable “Households with Account”.</w:t>
+      </w:r>
+    </w:p>
+    <w:p>
+      <w:pPr>
+        <w:rPr>
+          <w:sz w:val="22"/>
           <w:lang w:val="en-US"/>
         </w:rPr>
       </w:pPr>
@@ -883,19 +3318,136 @@
       <w:pPr>
         <w:pStyle w:val="Heading2"/>
         <w:rPr>
-          <w:lang w:val="en-US"/>
-        </w:rPr>
-      </w:pPr>
-      <w:r>
-        <w:rPr>
-          <w:lang w:val="en-US"/>
-        </w:rPr>
-        <w:t>Data Preprocessing</w:t>
-      </w:r>
-    </w:p>
-    <w:p>
-      <w:pPr>
-        <w:rPr>
+          <w:sz w:val="24"/>
+          <w:lang w:val="en-US"/>
+        </w:rPr>
+      </w:pPr>
+      <w:r>
+        <w:rPr>
+          <w:sz w:val="24"/>
+          <w:lang w:val="en-US"/>
+        </w:rPr>
+        <w:t>Conclusion</w:t>
+      </w:r>
+    </w:p>
+    <w:p>
+      <w:pPr>
+        <w:rPr>
+          <w:sz w:val="22"/>
+          <w:lang w:val="en-US"/>
+        </w:rPr>
+      </w:pPr>
+      <w:r>
+        <w:rPr>
+          <w:sz w:val="22"/>
+          <w:lang w:val="en-US"/>
+        </w:rPr>
+        <w:t>From the Correlation Analysis and Li</w:t>
+      </w:r>
+      <w:r>
+        <w:rPr>
+          <w:sz w:val="22"/>
+          <w:lang w:val="en-US"/>
+        </w:rPr>
+        <w:t>near Regression Analysis, it could</w:t>
+      </w:r>
+      <w:r>
+        <w:rPr>
+          <w:sz w:val="22"/>
+          <w:lang w:val="en-US"/>
+        </w:rPr>
+        <w:t xml:space="preserve"> be concluded that the existence of physical branch in a MSA would increase the number of households </w:t>
+      </w:r>
+      <w:r>
+        <w:rPr>
+          <w:sz w:val="22"/>
+          <w:lang w:val="en-US"/>
+        </w:rPr>
+        <w:t>which</w:t>
+      </w:r>
+      <w:r>
+        <w:rPr>
+          <w:sz w:val="22"/>
+          <w:lang w:val="en-US"/>
+        </w:rPr>
+        <w:t xml:space="preserve"> opened a checking account in Nils Baker’s bank.</w:t>
+      </w:r>
+      <w:r>
+        <w:rPr>
+          <w:sz w:val="22"/>
+          <w:lang w:val="en-US"/>
+        </w:rPr>
+        <w:t xml:space="preserve"> However, the impact was</w:t>
+      </w:r>
+      <w:r>
+        <w:rPr>
+          <w:sz w:val="22"/>
+          <w:lang w:val="en-US"/>
+        </w:rPr>
+        <w:t xml:space="preserve"> relatively weak and just creating a physical branch wou</w:t>
+      </w:r>
+      <w:r>
+        <w:rPr>
+          <w:sz w:val="22"/>
+          <w:lang w:val="en-US"/>
+        </w:rPr>
+        <w:t>ld not significantly improve</w:t>
+      </w:r>
+      <w:r>
+        <w:rPr>
+          <w:sz w:val="22"/>
+          <w:lang w:val="en-US"/>
+        </w:rPr>
+        <w:t xml:space="preserve"> chec</w:t>
+      </w:r>
+      <w:r>
+        <w:rPr>
+          <w:sz w:val="22"/>
+          <w:lang w:val="en-US"/>
+        </w:rPr>
+        <w:t>king account business. There might be</w:t>
+      </w:r>
+      <w:r>
+        <w:rPr>
+          <w:sz w:val="22"/>
+          <w:lang w:val="en-US"/>
+        </w:rPr>
+        <w:t xml:space="preserve"> many </w:t>
+      </w:r>
+      <w:r>
+        <w:rPr>
+          <w:sz w:val="22"/>
+          <w:lang w:val="en-US"/>
+        </w:rPr>
+        <w:t xml:space="preserve">other </w:t>
+      </w:r>
+      <w:r>
+        <w:rPr>
+          <w:sz w:val="22"/>
+          <w:lang w:val="en-US"/>
+        </w:rPr>
+        <w:t>factors that determine</w:t>
+      </w:r>
+      <w:r>
+        <w:rPr>
+          <w:sz w:val="22"/>
+          <w:lang w:val="en-US"/>
+        </w:rPr>
+        <w:t>d</w:t>
+      </w:r>
+      <w:r>
+        <w:rPr>
+          <w:sz w:val="22"/>
+          <w:lang w:val="en-US"/>
+        </w:rPr>
+        <w:t xml:space="preserve"> the number of household accounts in a MSA and physical branch would be just one of them.</w:t>
+      </w:r>
+    </w:p>
+    <w:p>
+      <w:pPr>
+        <w:jc w:val="center"/>
+        <w:rPr>
+          <w:sz w:val="22"/>
           <w:lang w:val="en-US"/>
         </w:rPr>
       </w:pPr>
@@ -904,75 +3456,13 @@
       <w:pPr>
         <w:pStyle w:val="Heading2"/>
         <w:rPr>
-          <w:lang w:val="en-US"/>
-        </w:rPr>
-      </w:pPr>
-      <w:r>
-        <w:rPr>
-          <w:lang w:val="en-US"/>
-        </w:rPr>
-        <w:t>Correlation Analysis</w:t>
-      </w:r>
-      <w:r>
-        <w:rPr>
-          <w:lang w:val="en-US"/>
-        </w:rPr>
-        <w:t>s</w:t>
-      </w:r>
-      <w:bookmarkStart w:id="0" w:name="_GoBack"/>
-      <w:bookmarkEnd w:id="0"/>
-    </w:p>
-    <w:p>
-      <w:pPr>
-        <w:rPr>
-          <w:lang w:val="en-US"/>
-        </w:rPr>
-      </w:pPr>
-    </w:p>
-    <w:p>
-      <w:pPr>
-        <w:pStyle w:val="Heading2"/>
-        <w:rPr>
-          <w:lang w:val="en-US"/>
-        </w:rPr>
-      </w:pPr>
-      <w:r>
-        <w:rPr>
-          <w:lang w:val="en-US"/>
-        </w:rPr>
-        <w:t>Logistic Regression</w:t>
-      </w:r>
-    </w:p>
-    <w:p>
-      <w:pPr>
-        <w:rPr>
-          <w:lang w:val="en-US"/>
-        </w:rPr>
-      </w:pPr>
-    </w:p>
-    <w:p>
-      <w:pPr>
-        <w:pStyle w:val="Heading2"/>
-        <w:rPr>
-          <w:lang w:val="en-US"/>
-        </w:rPr>
-      </w:pPr>
-      <w:r>
-        <w:rPr>
-          <w:lang w:val="en-US"/>
-        </w:rPr>
-        <w:t>Decision Tree</w:t>
-      </w:r>
-    </w:p>
-    <w:p>
-      <w:pPr>
-        <w:pStyle w:val="Heading1"/>
-        <w:rPr>
-          <w:lang w:val="en-US"/>
-        </w:rPr>
-      </w:pPr>
-      <w:r>
-        <w:rPr>
+          <w:sz w:val="24"/>
+          <w:lang w:val="en-US"/>
+        </w:rPr>
+      </w:pPr>
+      <w:r>
+        <w:rPr>
+          <w:sz w:val="24"/>
           <w:lang w:val="en-US"/>
         </w:rPr>
         <w:t>Recommendations</w:t>
@@ -980,16 +3470,38 @@
     </w:p>
     <w:p>
       <w:pPr>
-        <w:pStyle w:val="Heading1"/>
-        <w:rPr>
-          <w:lang w:val="en-US"/>
-        </w:rPr>
-      </w:pPr>
-      <w:r>
-        <w:rPr>
-          <w:lang w:val="en-US"/>
-        </w:rPr>
-        <w:t>Conclusion</w:t>
+        <w:rPr>
+          <w:sz w:val="22"/>
+          <w:lang w:val="en-US"/>
+        </w:rPr>
+      </w:pPr>
+      <w:r>
+        <w:rPr>
+          <w:sz w:val="22"/>
+          <w:lang w:val="en-US"/>
+        </w:rPr>
+        <w:t>Since there was</w:t>
+      </w:r>
+      <w:r>
+        <w:rPr>
+          <w:sz w:val="22"/>
+          <w:lang w:val="en-US"/>
+        </w:rPr>
+        <w:t xml:space="preserve"> no very significant positive relationship between existence of physical branch and number of checking accounts (or checking accounts coverage), the decision on whether setting up physical branches at different regions should be made after further analysis by considering more factors s</w:t>
+      </w:r>
+      <w:r>
+        <w:rPr>
+          <w:sz w:val="22"/>
+          <w:lang w:val="en-US"/>
+        </w:rPr>
+        <w:t>uch as cost to set up a branch, economic level (GDP) and exact location of the branch in a MSA</w:t>
+      </w:r>
+      <w:r>
+        <w:rPr>
+          <w:sz w:val="22"/>
+          <w:lang w:val="en-US"/>
+        </w:rPr>
+        <w:t>.</w:t>
       </w:r>
     </w:p>
     <w:sectPr>
@@ -1446,6 +3958,26 @@
       <w:szCs w:val="26"/>
     </w:rPr>
   </w:style>
+  <w:style w:type="paragraph" w:styleId="Heading3">
+    <w:name w:val="heading 3"/>
+    <w:basedOn w:val="Normal"/>
+    <w:next w:val="Normal"/>
+    <w:link w:val="Heading3Char"/>
+    <w:uiPriority w:val="9"/>
+    <w:unhideWhenUsed/>
+    <w:qFormat/>
+    <w:rsid w:val="002814C7"/>
+    <w:pPr>
+      <w:keepNext/>
+      <w:keepLines/>
+      <w:spacing w:before="40"/>
+      <w:outlineLvl w:val="2"/>
+    </w:pPr>
+    <w:rPr>
+      <w:rFonts w:asciiTheme="majorHAnsi" w:eastAsiaTheme="majorEastAsia" w:hAnsiTheme="majorHAnsi" w:cstheme="majorBidi"/>
+      <w:color w:val="1F3763" w:themeColor="accent1" w:themeShade="7F"/>
+    </w:rPr>
+  </w:style>
   <w:style w:type="character" w:default="1" w:styleId="DefaultParagraphFont">
     <w:name w:val="Default Paragraph Font"/>
     <w:uiPriority w:val="1"/>
@@ -1601,6 +4133,17 @@
         <w:shd w:val="clear" w:color="auto" w:fill="DEEAF6" w:themeFill="accent5" w:themeFillTint="33"/>
       </w:tcPr>
     </w:tblStylePr>
+  </w:style>
+  <w:style w:type="character" w:customStyle="1" w:styleId="Heading3Char">
+    <w:name w:val="Heading 3 Char"/>
+    <w:basedOn w:val="DefaultParagraphFont"/>
+    <w:link w:val="Heading3"/>
+    <w:uiPriority w:val="9"/>
+    <w:rsid w:val="002814C7"/>
+    <w:rPr>
+      <w:rFonts w:asciiTheme="majorHAnsi" w:eastAsiaTheme="majorEastAsia" w:hAnsiTheme="majorHAnsi" w:cstheme="majorBidi"/>
+      <w:color w:val="1F3763" w:themeColor="accent1" w:themeShade="7F"/>
+    </w:rPr>
   </w:style>
 </w:styles>
 </file>
